--- a/Brain Food - desafio DS.docx
+++ b/Brain Food - desafio DS.docx
@@ -1,6 +1,6 @@
 
 <file path=word/document.xml><?xml version="1.0" encoding="utf-8"?>
-<w:document xmlns:wpc="http://schemas.microsoft.com/office/word/2010/wordprocessingCanvas" xmlns:cx="http://schemas.microsoft.com/office/drawing/2014/chartex" xmlns:cx1="http://schemas.microsoft.com/office/drawing/2015/9/8/chartex" xmlns:cx2="http://schemas.microsoft.com/office/drawing/2015/10/21/chartex" xmlns:cx3="http://schemas.microsoft.com/office/drawing/2016/5/9/chartex" xmlns:cx4="http://schemas.microsoft.com/office/drawing/2016/5/10/chartex" xmlns:cx5="http://schemas.microsoft.com/office/drawing/2016/5/11/chartex" xmlns:cx6="http://schemas.microsoft.com/office/drawing/2016/5/12/chartex" xmlns:cx7="http://schemas.microsoft.com/office/drawing/2016/5/13/chartex" xmlns:cx8="http://schemas.microsoft.com/office/drawing/2016/5/14/chartex" xmlns:mc="http://schemas.openxmlformats.org/markup-compatibility/2006" xmlns:aink="http://schemas.microsoft.com/office/drawing/2016/ink" xmlns:am3d="http://schemas.microsoft.com/office/drawing/2017/model3d" xmlns:o="urn:schemas-microsoft-com:office:office" xmlns:oel="http://schemas.microsoft.com/office/2019/extlst" xmlns:r="http://schemas.openxmlformats.org/officeDocument/2006/relationships" xmlns:m="http://schemas.openxmlformats.org/officeDocument/2006/math" xmlns:v="urn:schemas-microsoft-com:vml" xmlns:wp14="http://schemas.microsoft.com/office/word/2010/wordprocessingDrawing" xmlns:wp="http://schemas.openxmlformats.org/drawingml/2006/wordprocessingDrawing" xmlns:w10="urn:schemas-microsoft-com:office:word" xmlns:w="http://schemas.openxmlformats.org/wordprocessingml/2006/main" xmlns:w14="http://schemas.microsoft.com/office/word/2010/wordml" xmlns:w15="http://schemas.microsoft.com/office/word/2012/wordml" xmlns:w16cex="http://schemas.microsoft.com/office/word/2018/wordml/cex" xmlns:w16cid="http://schemas.microsoft.com/office/word/2016/wordml/cid" xmlns:w16="http://schemas.microsoft.com/office/word/2018/wordml" xmlns:w16du="http://schemas.microsoft.com/office/word/2023/wordml/word16du" xmlns:w16sdtdh="http://schemas.microsoft.com/office/word/2020/wordml/sdtdatahash" xmlns:w16se="http://schemas.microsoft.com/office/word/2015/wordml/symex" xmlns:wpg="http://schemas.microsoft.com/office/word/2010/wordprocessingGroup" xmlns:wpi="http://schemas.microsoft.com/office/word/2010/wordprocessingInk" xmlns:wne="http://schemas.microsoft.com/office/word/2006/wordml" xmlns:wps="http://schemas.microsoft.com/office/word/2010/wordprocessingShape" mc:Ignorable="w14 w15 w16se w16cid w16 w16cex w16sdtdh w16du wp14">
+<w:document xmlns:wpc="http://schemas.microsoft.com/office/word/2010/wordprocessingCanvas" xmlns:cx="http://schemas.microsoft.com/office/drawing/2014/chartex" xmlns:cx1="http://schemas.microsoft.com/office/drawing/2015/9/8/chartex" xmlns:cx2="http://schemas.microsoft.com/office/drawing/2015/10/21/chartex" xmlns:cx3="http://schemas.microsoft.com/office/drawing/2016/5/9/chartex" xmlns:cx4="http://schemas.microsoft.com/office/drawing/2016/5/10/chartex" xmlns:cx5="http://schemas.microsoft.com/office/drawing/2016/5/11/chartex" xmlns:cx6="http://schemas.microsoft.com/office/drawing/2016/5/12/chartex" xmlns:cx7="http://schemas.microsoft.com/office/drawing/2016/5/13/chartex" xmlns:cx8="http://schemas.microsoft.com/office/drawing/2016/5/14/chartex" xmlns:mc="http://schemas.openxmlformats.org/markup-compatibility/2006" xmlns:aink="http://schemas.microsoft.com/office/drawing/2016/ink" xmlns:am3d="http://schemas.microsoft.com/office/drawing/2017/model3d" xmlns:o="urn:schemas-microsoft-com:office:office" xmlns:oel="http://schemas.microsoft.com/office/2019/extlst" xmlns:r="http://schemas.openxmlformats.org/officeDocument/2006/relationships" xmlns:m="http://schemas.openxmlformats.org/officeDocument/2006/math" xmlns:v="urn:schemas-microsoft-com:vml" xmlns:wp14="http://schemas.microsoft.com/office/word/2010/wordprocessingDrawing" xmlns:wp="http://schemas.openxmlformats.org/drawingml/2006/wordprocessingDrawing" xmlns:w10="urn:schemas-microsoft-com:office:word" xmlns:w="http://schemas.openxmlformats.org/wordprocessingml/2006/main" xmlns:w14="http://schemas.microsoft.com/office/word/2010/wordml" xmlns:w15="http://schemas.microsoft.com/office/word/2012/wordml" xmlns:w16cex="http://schemas.microsoft.com/office/word/2018/wordml/cex" xmlns:w16cid="http://schemas.microsoft.com/office/word/2016/wordml/cid" xmlns:w16="http://schemas.microsoft.com/office/word/2018/wordml" xmlns:w16sdtdh="http://schemas.microsoft.com/office/word/2020/wordml/sdtdatahash" xmlns:w16se="http://schemas.microsoft.com/office/word/2015/wordml/symex" xmlns:wpg="http://schemas.microsoft.com/office/word/2010/wordprocessingGroup" xmlns:wpi="http://schemas.microsoft.com/office/word/2010/wordprocessingInk" xmlns:wne="http://schemas.microsoft.com/office/word/2006/wordml" xmlns:wps="http://schemas.microsoft.com/office/word/2010/wordprocessingShape" mc:Ignorable="w14 w15 w16se w16cid w16 w16cex w16sdtdh wp14">
   <w:body>
     <w:p>
       <w:pPr>
@@ -56,13 +56,350 @@
     </w:p>
     <w:p>
       <w:r>
-        <w:t xml:space="preserve">¿Cuál sería tu enfoque y plan de trabajo para abordar este desafío? ¿Qué tareas consideras esenciales para la ejecución de este proyecto? ¿Qué elementos específicos desarrollarías para resolver el problema planteado? </w:t>
+        <w:t xml:space="preserve">¿Cuál sería tu enfoque y plan de trabajo para abordar este desafío? </w:t>
+      </w:r>
+    </w:p>
+    <w:p>
+      <w:r>
+        <w:t xml:space="preserve">Mi primer enfoque es entender la necesidad del negocio una vez entendiendo el problema , proceder a realizar el análisis exploratorio  y limpieza de datos , después realizaría  la </w:t>
+      </w:r>
+      <w:proofErr w:type="spellStart"/>
+      <w:r>
+        <w:t>tranformación</w:t>
+      </w:r>
+      <w:proofErr w:type="spellEnd"/>
+      <w:r>
+        <w:t xml:space="preserve"> de variables, entrenamiento de</w:t>
+      </w:r>
+      <w:r>
+        <w:t xml:space="preserve">l modelo  , medición y monitoreo </w:t>
+      </w:r>
+    </w:p>
+    <w:p>
+      <w:r>
+        <w:t xml:space="preserve">¿Qué tareas consideras esenciales para la ejecución de este proyecto? </w:t>
+      </w:r>
+    </w:p>
+    <w:p>
+      <w:r>
+        <w:t xml:space="preserve">Análisis exploratorio y limpieza de variables transformación de variables medición del modelo actual  y comparación con modelo anterior </w:t>
+      </w:r>
+    </w:p>
+    <w:p>
+      <w:r>
+        <w:t xml:space="preserve">¿Qué elementos específicos desarrollarías para resolver el problema planteado? </w:t>
       </w:r>
       <w:r>
         <w:t>I</w:t>
       </w:r>
       <w:r>
         <w:t>ncluye una estimación del tiempo que dedicarías a cada fase y explique cómo tu solución impactaría positivamente en la situación actual de la empresa.</w:t>
+      </w:r>
+    </w:p>
+    <w:p>
+      <w:pPr>
+        <w:rPr>
+          <w:lang w:val="es-MX"/>
+        </w:rPr>
+      </w:pPr>
+      <w:r>
+        <w:rPr>
+          <w:lang w:val="es-MX"/>
+        </w:rPr>
+        <w:t>1. Entender la necesidad del negocio (1 semana)</w:t>
+      </w:r>
+      <w:r>
+        <w:rPr>
+          <w:lang w:val="es-MX"/>
+        </w:rPr>
+        <w:t xml:space="preserve"> :</w:t>
+      </w:r>
+      <w:r>
+        <w:rPr>
+          <w:lang w:val="es-MX"/>
+        </w:rPr>
+        <w:t>Tener reuniones con los stakeholders clave para definir el problema a resolver, los objetivos del proyecto y cómo el éxito será medido</w:t>
+      </w:r>
+      <w:r>
+        <w:rPr>
+          <w:lang w:val="es-MX"/>
+        </w:rPr>
+        <w:t xml:space="preserve"> para alinear expectativas</w:t>
+      </w:r>
+    </w:p>
+    <w:p>
+      <w:pPr>
+        <w:rPr>
+          <w:lang w:val="es-MX"/>
+        </w:rPr>
+      </w:pPr>
+      <w:r>
+        <w:rPr>
+          <w:lang w:val="es-MX"/>
+        </w:rPr>
+        <w:t>2. Análisis Exploratorio y Limpieza de Datos (</w:t>
+      </w:r>
+      <w:r>
+        <w:rPr>
+          <w:lang w:val="es-MX"/>
+        </w:rPr>
+        <w:t xml:space="preserve">3 </w:t>
+      </w:r>
+      <w:r>
+        <w:rPr>
+          <w:lang w:val="es-MX"/>
+        </w:rPr>
+        <w:t>semanas)</w:t>
+      </w:r>
+    </w:p>
+    <w:p>
+      <w:pPr>
+        <w:rPr>
+          <w:lang w:val="es-MX"/>
+        </w:rPr>
+      </w:pPr>
+      <w:r>
+        <w:rPr>
+          <w:lang w:val="es-MX"/>
+        </w:rPr>
+        <w:t>Revisión y evaluación de la calidad de los datos</w:t>
+      </w:r>
+      <w:r>
+        <w:rPr>
+          <w:lang w:val="es-MX"/>
+        </w:rPr>
+        <w:t>,</w:t>
+      </w:r>
+      <w:r>
+        <w:rPr>
+          <w:lang w:val="es-MX"/>
+        </w:rPr>
+        <w:t>Identificación de valores faltantes, duplicados, y outliers</w:t>
+      </w:r>
+      <w:r>
+        <w:rPr>
+          <w:lang w:val="es-MX"/>
+        </w:rPr>
+        <w:t>,a</w:t>
+      </w:r>
+      <w:r>
+        <w:rPr>
+          <w:lang w:val="es-MX"/>
+        </w:rPr>
+        <w:t>nálisis de distribución de variables y relaciones entre ellas (correlaciones)</w:t>
+      </w:r>
+      <w:r>
+        <w:rPr>
+          <w:lang w:val="es-MX"/>
+        </w:rPr>
+        <w:t>,n</w:t>
+      </w:r>
+      <w:r>
+        <w:rPr>
+          <w:lang w:val="es-MX"/>
+        </w:rPr>
+        <w:t>ormalización y estandarización si es necesario.</w:t>
+      </w:r>
+      <w:r>
+        <w:rPr>
+          <w:lang w:val="es-MX"/>
+        </w:rPr>
+        <w:t xml:space="preserve"> Renunir las fuentes de datos y crear las ETLS asociadas para la ingesta transformación y uso dentro del modelo .</w:t>
+      </w:r>
+    </w:p>
+    <w:p>
+      <w:pPr>
+        <w:rPr>
+          <w:lang w:val="es-MX"/>
+        </w:rPr>
+      </w:pPr>
+      <w:r>
+        <w:rPr>
+          <w:lang w:val="es-MX"/>
+        </w:rPr>
+        <w:t>4. Entrenamiento del Modelo y Optimización (</w:t>
+      </w:r>
+      <w:r>
+        <w:rPr>
+          <w:lang w:val="es-MX"/>
+        </w:rPr>
+        <w:t xml:space="preserve"> 2 </w:t>
+      </w:r>
+      <w:r>
+        <w:rPr>
+          <w:lang w:val="es-MX"/>
+        </w:rPr>
+        <w:t>semanas)</w:t>
+      </w:r>
+    </w:p>
+    <w:p>
+      <w:pPr>
+        <w:rPr>
+          <w:lang w:val="es-MX"/>
+        </w:rPr>
+      </w:pPr>
+      <w:r>
+        <w:rPr>
+          <w:lang w:val="es-MX"/>
+        </w:rPr>
+        <w:t xml:space="preserve">Selección del modelo adecuado y prueba de diferentes algoritmos </w:t>
+      </w:r>
+      <w:r>
+        <w:rPr>
+          <w:lang w:val="es-MX"/>
+        </w:rPr>
+        <w:t xml:space="preserve"> y estrategias para resolver el problema , o</w:t>
+      </w:r>
+      <w:r>
+        <w:rPr>
+          <w:lang w:val="es-MX"/>
+        </w:rPr>
+        <w:t>ptimización de hiperparámetros y validación cruzada</w:t>
+      </w:r>
+      <w:r>
+        <w:rPr>
+          <w:lang w:val="es-MX"/>
+        </w:rPr>
+        <w:t>,c</w:t>
+      </w:r>
+      <w:r>
+        <w:rPr>
+          <w:lang w:val="es-MX"/>
+        </w:rPr>
+        <w:t>omparación con el modelo anterior utilizando métric</w:t>
+      </w:r>
+      <w:r>
+        <w:rPr>
+          <w:lang w:val="es-MX"/>
+        </w:rPr>
+        <w:t>as como RMSE, MAE  para poder enfocar las mejoras del proceso</w:t>
+      </w:r>
+      <w:r>
+        <w:rPr>
+          <w:lang w:val="es-MX"/>
+        </w:rPr>
+        <w:t>..</w:t>
+      </w:r>
+    </w:p>
+    <w:p>
+      <w:pPr>
+        <w:rPr>
+          <w:lang w:val="es-MX"/>
+        </w:rPr>
+      </w:pPr>
+      <w:r>
+        <w:rPr>
+          <w:lang w:val="es-MX"/>
+        </w:rPr>
+        <w:t>5. Medición y Comparación (1 semana)</w:t>
+      </w:r>
+    </w:p>
+    <w:p>
+      <w:pPr>
+        <w:rPr>
+          <w:lang w:val="es-MX"/>
+        </w:rPr>
+      </w:pPr>
+      <w:r>
+        <w:rPr>
+          <w:lang w:val="es-MX"/>
+        </w:rPr>
+        <w:lastRenderedPageBreak/>
+        <w:t>Evaluar el desempeño del modelo utilizando el set de test y compararlo con el modelo anterior</w:t>
+      </w:r>
+      <w:r>
+        <w:rPr>
+          <w:lang w:val="es-MX"/>
+        </w:rPr>
+        <w:t xml:space="preserve"> y p</w:t>
+      </w:r>
+      <w:r>
+        <w:rPr>
+          <w:lang w:val="es-MX"/>
+        </w:rPr>
+        <w:t>resentar los resultados a los stakeholders, resaltando mejoras y puntos clave.</w:t>
+      </w:r>
+    </w:p>
+    <w:p>
+      <w:pPr>
+        <w:rPr>
+          <w:lang w:val="es-MX"/>
+        </w:rPr>
+      </w:pPr>
+      <w:r>
+        <w:rPr>
+          <w:lang w:val="es-MX"/>
+        </w:rPr>
+        <w:t>6</w:t>
+      </w:r>
+      <w:r>
+        <w:rPr>
+          <w:lang w:val="es-MX"/>
+        </w:rPr>
+        <w:t>.</w:t>
+      </w:r>
+      <w:r>
+        <w:rPr>
+          <w:lang w:val="es-MX"/>
+        </w:rPr>
+        <w:t xml:space="preserve"> Implementación y Monitoreo Continuo (2 semanas)</w:t>
+      </w:r>
+    </w:p>
+    <w:p>
+      <w:pPr>
+        <w:rPr>
+          <w:lang w:val="es-MX"/>
+        </w:rPr>
+      </w:pPr>
+      <w:r>
+        <w:rPr>
+          <w:lang w:val="es-MX"/>
+        </w:rPr>
+        <w:t>Implementación del modelo en producción.</w:t>
+      </w:r>
+    </w:p>
+    <w:p>
+      <w:pPr>
+        <w:rPr>
+          <w:lang w:val="es-MX"/>
+        </w:rPr>
+      </w:pPr>
+      <w:r>
+        <w:rPr>
+          <w:lang w:val="es-MX"/>
+        </w:rPr>
+        <w:t>Establecer un sistema de monitoreo para seguir el desempeño del modelo a lo largo del tiempo y detectar posibles degradaciones</w:t>
+      </w:r>
+      <w:r>
+        <w:rPr>
+          <w:lang w:val="es-MX"/>
+        </w:rPr>
+        <w:t xml:space="preserve"> o cambios en los datos y las distribuciones de los mismos</w:t>
+      </w:r>
+      <w:r>
+        <w:rPr>
+          <w:lang w:val="es-MX"/>
+        </w:rPr>
+        <w:t>.</w:t>
+      </w:r>
+      <w:r>
+        <w:rPr>
+          <w:lang w:val="es-MX"/>
+        </w:rPr>
+        <w:t xml:space="preserve"> Disponibilizar el modelo y automatizar el proceso.</w:t>
+      </w:r>
+    </w:p>
+    <w:p>
+      <w:pPr>
+        <w:rPr>
+          <w:lang w:val="es-MX"/>
+        </w:rPr>
+      </w:pPr>
+      <w:r>
+        <w:rPr>
+          <w:lang w:val="es-MX"/>
+        </w:rPr>
+        <w:t>Tiempo Total: 10 semanas</w:t>
       </w:r>
     </w:p>
     <w:p>
@@ -130,38 +467,174 @@
         <w:ind w:left="360"/>
       </w:pPr>
       <w:r>
-        <w:t xml:space="preserve">Entregue un </w:t>
+        <w:t xml:space="preserve">En un entorno productivo, el modelo funcionaría mediante un proceso de inferencia por </w:t>
       </w:r>
       <w:proofErr w:type="spellStart"/>
       <w:r>
-        <w:t>jupyter</w:t>
+        <w:t>batch</w:t>
       </w:r>
       <w:proofErr w:type="spellEnd"/>
       <w:r>
-        <w:t xml:space="preserve"> notebook con el desarrollo.</w:t>
+        <w:t xml:space="preserve"> mensual. Esto implicaría </w:t>
+      </w:r>
+      <w:r>
+        <w:t>la c</w:t>
+      </w:r>
+      <w:r>
+        <w:t xml:space="preserve">reación de la </w:t>
+      </w:r>
+      <w:proofErr w:type="spellStart"/>
+      <w:r>
+        <w:t>ETL</w:t>
+      </w:r>
+      <w:r>
+        <w:t>,c</w:t>
+      </w:r>
+      <w:r>
+        <w:t>ada</w:t>
+      </w:r>
+      <w:proofErr w:type="spellEnd"/>
+      <w:r>
+        <w:t xml:space="preserve"> mes, los datos del mes anterior se extraen de las fuentes de datos correspondientes, ya sean bases de datos relacionales, no relacionales u otros sistemas de </w:t>
+      </w:r>
+      <w:proofErr w:type="spellStart"/>
+      <w:r>
+        <w:t>almacenamiento.Después</w:t>
+      </w:r>
+      <w:proofErr w:type="spellEnd"/>
+      <w:r>
+        <w:t xml:space="preserve"> de la ETL, los datos </w:t>
+      </w:r>
+      <w:proofErr w:type="spellStart"/>
+      <w:r>
+        <w:t>almacenan</w:t>
+      </w:r>
+      <w:r>
+        <w:t>arán</w:t>
+      </w:r>
+      <w:proofErr w:type="spellEnd"/>
+      <w:r>
+        <w:t xml:space="preserve"> en una tabla que será accesible para el modelo</w:t>
+      </w:r>
+      <w:r>
+        <w:t xml:space="preserve"> ,</w:t>
+      </w:r>
+      <w:r>
+        <w:t xml:space="preserve">. Esta tabla contendrá las variables y características que el modelo necesita para realizar sus </w:t>
+      </w:r>
+      <w:proofErr w:type="spellStart"/>
+      <w:r>
+        <w:t>predicciones.El</w:t>
+      </w:r>
+      <w:proofErr w:type="spellEnd"/>
+      <w:r>
+        <w:t xml:space="preserve"> modelo recibe como entrada los datos </w:t>
+      </w:r>
+      <w:proofErr w:type="spellStart"/>
+      <w:r>
+        <w:t>disponibilizados</w:t>
+      </w:r>
+      <w:proofErr w:type="spellEnd"/>
+      <w:r>
+        <w:t xml:space="preserve"> para realizar las predicciones correspondientes al mes siguiente.</w:t>
+      </w:r>
+      <w:r>
+        <w:t xml:space="preserve"> Se puede realizar este proceso de manera automatizada.  Para </w:t>
+      </w:r>
+      <w:proofErr w:type="spellStart"/>
+      <w:r>
+        <w:t>disponibilizar</w:t>
+      </w:r>
+      <w:proofErr w:type="spellEnd"/>
+      <w:r>
+        <w:t xml:space="preserve"> el modelo se puede hacer mediante la creación de un ambiente igual al con el que se entrenó con una máquina virtual o en físico pequeña (2 </w:t>
+      </w:r>
+      <w:proofErr w:type="spellStart"/>
+      <w:r>
+        <w:t>cpus</w:t>
+      </w:r>
+      <w:proofErr w:type="spellEnd"/>
+      <w:r>
+        <w:t xml:space="preserve">, 8 </w:t>
+      </w:r>
+      <w:proofErr w:type="spellStart"/>
+      <w:r>
+        <w:t>gb</w:t>
+      </w:r>
+      <w:proofErr w:type="spellEnd"/>
+      <w:r>
+        <w:t xml:space="preserve"> de </w:t>
+      </w:r>
+      <w:proofErr w:type="spellStart"/>
+      <w:r>
+        <w:t>ram</w:t>
+      </w:r>
+      <w:proofErr w:type="spellEnd"/>
+      <w:r>
+        <w:t xml:space="preserve">) en las que se cargará el ambiente  y </w:t>
+      </w:r>
+      <w:proofErr w:type="spellStart"/>
+      <w:r>
+        <w:t>disponibilizará</w:t>
+      </w:r>
+      <w:proofErr w:type="spellEnd"/>
+      <w:r>
+        <w:t xml:space="preserve"> el archivo </w:t>
+      </w:r>
+      <w:proofErr w:type="spellStart"/>
+      <w:r>
+        <w:t>pickle</w:t>
+      </w:r>
+      <w:proofErr w:type="spellEnd"/>
+      <w:r>
+        <w:t xml:space="preserve"> o a través de una </w:t>
+      </w:r>
+      <w:proofErr w:type="spellStart"/>
+      <w:r>
+        <w:t>api.</w:t>
+      </w:r>
+      <w:r>
+        <w:t>Después</w:t>
+      </w:r>
+      <w:proofErr w:type="spellEnd"/>
+      <w:r>
+        <w:t xml:space="preserve"> de la inferencia, las predicciones deben validarse para asegurar que el modelo esté funcionando correctamente y los resultados sean </w:t>
+      </w:r>
+      <w:proofErr w:type="spellStart"/>
+      <w:r>
+        <w:t>razonables.Finalmente</w:t>
+      </w:r>
+      <w:proofErr w:type="spellEnd"/>
+      <w:r>
+        <w:t xml:space="preserve">, las predicciones son entregadas al equipo </w:t>
+      </w:r>
+      <w:r>
+        <w:t>ventas</w:t>
+      </w:r>
+      <w:r>
+        <w:t xml:space="preserve">, posiblemente a través de reportes automáticos o </w:t>
+      </w:r>
+      <w:r>
+        <w:t xml:space="preserve">por medio de un flujo con el producto id y las ventas predichas </w:t>
+      </w:r>
+      <w:r>
+        <w:t>para apoyar en la toma de decisiones para el mes siguiente.</w:t>
       </w:r>
     </w:p>
     <w:p>
       <w:pPr>
-        <w:rPr>
-          <w:b/>
-          <w:bCs/>
-        </w:rPr>
+        <w:ind w:left="360"/>
       </w:pPr>
       <w:r>
-        <w:rPr>
-          <w:b/>
-          <w:bCs/>
-        </w:rPr>
-        <w:t>Medición del Beneficio en $:</w:t>
-      </w:r>
-    </w:p>
-    <w:p>
-      <w:r>
-        <w:t>Utilizando solo la información histórica proporcionada, ¿cómo propondrías medir el beneficio económico de tu solución? Detalla los métodos o métricas que emplearías para demostrar el valor generado para el cliente.</w:t>
-      </w:r>
-      <w:r>
-        <w:t xml:space="preserve"> </w:t>
+        <w:t xml:space="preserve">Entregue un </w:t>
+      </w:r>
+      <w:proofErr w:type="spellStart"/>
+      <w:r>
+        <w:t>jupyter</w:t>
+      </w:r>
+      <w:proofErr w:type="spellEnd"/>
+      <w:r>
+        <w:t xml:space="preserve"> notebook con el desarrollo.</w:t>
       </w:r>
     </w:p>
     <w:p>
@@ -176,16 +649,151 @@
           <w:b/>
           <w:bCs/>
         </w:rPr>
-        <w:t>Metodología para la Puesta en Producción:</w:t>
+        <w:t>Medición del Beneficio en $:</w:t>
       </w:r>
     </w:p>
     <w:p>
       <w:r>
+        <w:t>Utilizando solo la información histórica proporcionada, ¿cómo propondrías medir el beneficio económico de tu solución? Detalla los métodos o métricas que emplearías para demostrar el valor generado para el cliente.</w:t>
+      </w:r>
+      <w:r>
+        <w:t xml:space="preserve"> </w:t>
+      </w:r>
+    </w:p>
+    <w:p>
+      <w:r>
+        <w:t xml:space="preserve">Una de las métricas clave es el MAE mean absolute </w:t>
+      </w:r>
+      <w:proofErr w:type="spellStart"/>
+      <w:r>
+        <w:t>squered</w:t>
+      </w:r>
+      <w:proofErr w:type="spellEnd"/>
+      <w:r>
+        <w:t xml:space="preserve"> error que sería lo más aproximado a  que tanto se está equivocando el modelo con respecto a las métricas reales y al modelo actual , </w:t>
+      </w:r>
+      <w:r>
+        <w:lastRenderedPageBreak/>
+        <w:t xml:space="preserve">para dimensionar las capacidades del mismo. Pero esto se puede traducir a que tanto está sobreestimado el inventario y subestimando el inventario , podríamos alinear que tanto le cuesta al negocio y dar métricas monetarias al respecto. Hacer simulaciones a largo plazo de cuánto se estaría equivocando el modelo y generar estrategias , de almacenamiento o redistribución de los productos dependiendo lo que afecte más de esta forma entre más preciso sea el modelo menos perderán. </w:t>
+      </w:r>
+    </w:p>
+    <w:p/>
+    <w:p>
+      <w:pPr>
+        <w:rPr>
+          <w:b/>
+          <w:bCs/>
+        </w:rPr>
+      </w:pPr>
+      <w:r>
+        <w:rPr>
+          <w:b/>
+          <w:bCs/>
+        </w:rPr>
+        <w:t>Metodología para la Puesta en Producción:</w:t>
+      </w:r>
+    </w:p>
+    <w:p>
+      <w:r>
         <w:t>Diseña una metodología para asegurar que el modelo implementado en un entorno productivo genera beneficios para la empresa. Explica los pasos clave que seguirías para monitorear y mantener el rendimiento del modelo a lo largo del tiempo.</w:t>
+      </w:r>
+    </w:p>
+    <w:p/>
+    <w:p>
+      <w:r>
+        <w:rPr>
+          <w:noProof/>
+        </w:rPr>
+        <w:drawing>
+          <wp:inline distT="0" distB="0" distL="0" distR="0" wp14:anchorId="705A951C" wp14:editId="0673B5AD">
+            <wp:extent cx="5486400" cy="3200400"/>
+            <wp:effectExtent l="0" t="0" r="0" b="12700"/>
+            <wp:docPr id="233911969" name="Diagrama 1"/>
+            <wp:cNvGraphicFramePr/>
+            <a:graphic xmlns:a="http://schemas.openxmlformats.org/drawingml/2006/main">
+              <a:graphicData uri="http://schemas.openxmlformats.org/drawingml/2006/diagram">
+                <dgm:relIds xmlns:dgm="http://schemas.openxmlformats.org/drawingml/2006/diagram" xmlns:r="http://schemas.openxmlformats.org/officeDocument/2006/relationships" r:dm="rId7" r:lo="rId8" r:qs="rId9" r:cs="rId10"/>
+              </a:graphicData>
+            </a:graphic>
+          </wp:inline>
+        </w:drawing>
+      </w:r>
+    </w:p>
+    <w:p/>
+    <w:p>
+      <w:r>
+        <w:t xml:space="preserve">Una vez que se tiene el modelo en producción se establecerán métricas </w:t>
+      </w:r>
+      <w:proofErr w:type="spellStart"/>
+      <w:r>
+        <w:t>benchmark</w:t>
+      </w:r>
+      <w:proofErr w:type="spellEnd"/>
+      <w:r>
+        <w:t xml:space="preserve"> o límites de acuerdo a los primeros resultados del mismo que reflejen los principales KPIS del negocio , en este caso podría ser el RMSE o el MAE , así como </w:t>
+      </w:r>
+      <w:r>
+        <w:t xml:space="preserve">el </w:t>
+      </w:r>
+      <w:proofErr w:type="spellStart"/>
+      <w:r>
+        <w:t>perfomance</w:t>
+      </w:r>
+      <w:proofErr w:type="spellEnd"/>
+      <w:r>
+        <w:t xml:space="preserve"> esperado de las soluciones a nivel hardware como puede ser el tiempo de procesamiento, los recursos consumidos, el tiempo de </w:t>
+      </w:r>
+      <w:proofErr w:type="spellStart"/>
+      <w:r>
+        <w:t>predicció</w:t>
+      </w:r>
+      <w:proofErr w:type="spellEnd"/>
+      <w:r>
+        <w:t>, latencia etc.</w:t>
+      </w:r>
+      <w:r>
+        <w:t xml:space="preserve">.  Se realizarán las primeras predicciones y se </w:t>
+      </w:r>
+      <w:proofErr w:type="spellStart"/>
+      <w:r>
+        <w:t>disponibilizarán</w:t>
+      </w:r>
+      <w:proofErr w:type="spellEnd"/>
+      <w:r>
+        <w:t xml:space="preserve"> dichas predicciones a los usuarios finales o a la solución final.</w:t>
+      </w:r>
+    </w:p>
+    <w:p>
+      <w:r>
+        <w:t xml:space="preserve">Para cada predicción subsecuente se monitoreará y comparará  con la predicción previa por medio de pruebas A/B para determinar si cambiar  dichas métricas establecidas , en caso de que hayan </w:t>
+      </w:r>
+      <w:r>
+        <w:lastRenderedPageBreak/>
+        <w:t xml:space="preserve">cambiado se procederá a realizar la si hubo un cambio dentro de los datos es decir que los datos en producción puedan cambiar con </w:t>
+      </w:r>
+      <w:r>
+        <w:t xml:space="preserve"> el tiempo debido a factores como estacionalidad, cambios en el comportamiento del consumidor, o la aparición de nuevos patrones. </w:t>
+      </w:r>
+      <w:r>
+        <w:t xml:space="preserve"> Se realizarán pruebas con las distribuciones y patrones de los datos con los datos de entrenamiento y con los datos de predicción que se está evaluando. O si hubo un cambio en el concepto ya sea que la variables explicativas ya no expliquen la variable objetivo o que </w:t>
+      </w:r>
+      <w:proofErr w:type="spellStart"/>
+      <w:r>
+        <w:t>hubp</w:t>
+      </w:r>
+      <w:proofErr w:type="spellEnd"/>
+      <w:r>
+        <w:t xml:space="preserve"> un cambio de definición de la misma. </w:t>
+      </w:r>
+    </w:p>
+    <w:p/>
+    <w:p>
+      <w:r>
+        <w:t>En caso de que dichos cambios sean significativos se procederá a realizar el reentrenamiento del modelo con todo lo que implica para ponerlo en producción de nuevo.</w:t>
       </w:r>
     </w:p>
     <w:sectPr>
-      <w:headerReference w:type="default" r:id="rId7"/>
+      <w:headerReference w:type="default" r:id="rId12"/>
       <w:pgSz w:w="12240" w:h="15840"/>
       <w:pgMar w:top="1417" w:right="1701" w:bottom="1417" w:left="1701" w:header="708" w:footer="708" w:gutter="0"/>
       <w:cols w:space="708"/>
@@ -196,7 +804,7 @@
 </file>
 
 <file path=word/endnotes.xml><?xml version="1.0" encoding="utf-8"?>
-<w:endnotes xmlns:wpc="http://schemas.microsoft.com/office/word/2010/wordprocessingCanvas" xmlns:cx="http://schemas.microsoft.com/office/drawing/2014/chartex" xmlns:cx1="http://schemas.microsoft.com/office/drawing/2015/9/8/chartex" xmlns:cx2="http://schemas.microsoft.com/office/drawing/2015/10/21/chartex" xmlns:cx3="http://schemas.microsoft.com/office/drawing/2016/5/9/chartex" xmlns:cx4="http://schemas.microsoft.com/office/drawing/2016/5/10/chartex" xmlns:cx5="http://schemas.microsoft.com/office/drawing/2016/5/11/chartex" xmlns:cx6="http://schemas.microsoft.com/office/drawing/2016/5/12/chartex" xmlns:cx7="http://schemas.microsoft.com/office/drawing/2016/5/13/chartex" xmlns:cx8="http://schemas.microsoft.com/office/drawing/2016/5/14/chartex" xmlns:mc="http://schemas.openxmlformats.org/markup-compatibility/2006" xmlns:aink="http://schemas.microsoft.com/office/drawing/2016/ink" xmlns:am3d="http://schemas.microsoft.com/office/drawing/2017/model3d" xmlns:o="urn:schemas-microsoft-com:office:office" xmlns:oel="http://schemas.microsoft.com/office/2019/extlst" xmlns:r="http://schemas.openxmlformats.org/officeDocument/2006/relationships" xmlns:m="http://schemas.openxmlformats.org/officeDocument/2006/math" xmlns:v="urn:schemas-microsoft-com:vml" xmlns:wp14="http://schemas.microsoft.com/office/word/2010/wordprocessingDrawing" xmlns:wp="http://schemas.openxmlformats.org/drawingml/2006/wordprocessingDrawing" xmlns:w10="urn:schemas-microsoft-com:office:word" xmlns:w="http://schemas.openxmlformats.org/wordprocessingml/2006/main" xmlns:w14="http://schemas.microsoft.com/office/word/2010/wordml" xmlns:w15="http://schemas.microsoft.com/office/word/2012/wordml" xmlns:w16cex="http://schemas.microsoft.com/office/word/2018/wordml/cex" xmlns:w16cid="http://schemas.microsoft.com/office/word/2016/wordml/cid" xmlns:w16="http://schemas.microsoft.com/office/word/2018/wordml" xmlns:w16du="http://schemas.microsoft.com/office/word/2023/wordml/word16du" xmlns:w16sdtdh="http://schemas.microsoft.com/office/word/2020/wordml/sdtdatahash" xmlns:w16se="http://schemas.microsoft.com/office/word/2015/wordml/symex" xmlns:wpg="http://schemas.microsoft.com/office/word/2010/wordprocessingGroup" xmlns:wpi="http://schemas.microsoft.com/office/word/2010/wordprocessingInk" xmlns:wne="http://schemas.microsoft.com/office/word/2006/wordml" xmlns:wps="http://schemas.microsoft.com/office/word/2010/wordprocessingShape" mc:Ignorable="w14 w15 w16se w16cid w16 w16cex w16sdtdh w16du wp14">
+<w:endnotes xmlns:wpc="http://schemas.microsoft.com/office/word/2010/wordprocessingCanvas" xmlns:cx="http://schemas.microsoft.com/office/drawing/2014/chartex" xmlns:cx1="http://schemas.microsoft.com/office/drawing/2015/9/8/chartex" xmlns:cx2="http://schemas.microsoft.com/office/drawing/2015/10/21/chartex" xmlns:cx3="http://schemas.microsoft.com/office/drawing/2016/5/9/chartex" xmlns:cx4="http://schemas.microsoft.com/office/drawing/2016/5/10/chartex" xmlns:cx5="http://schemas.microsoft.com/office/drawing/2016/5/11/chartex" xmlns:cx6="http://schemas.microsoft.com/office/drawing/2016/5/12/chartex" xmlns:cx7="http://schemas.microsoft.com/office/drawing/2016/5/13/chartex" xmlns:cx8="http://schemas.microsoft.com/office/drawing/2016/5/14/chartex" xmlns:mc="http://schemas.openxmlformats.org/markup-compatibility/2006" xmlns:aink="http://schemas.microsoft.com/office/drawing/2016/ink" xmlns:am3d="http://schemas.microsoft.com/office/drawing/2017/model3d" xmlns:o="urn:schemas-microsoft-com:office:office" xmlns:oel="http://schemas.microsoft.com/office/2019/extlst" xmlns:r="http://schemas.openxmlformats.org/officeDocument/2006/relationships" xmlns:m="http://schemas.openxmlformats.org/officeDocument/2006/math" xmlns:v="urn:schemas-microsoft-com:vml" xmlns:wp14="http://schemas.microsoft.com/office/word/2010/wordprocessingDrawing" xmlns:wp="http://schemas.openxmlformats.org/drawingml/2006/wordprocessingDrawing" xmlns:w10="urn:schemas-microsoft-com:office:word" xmlns:w="http://schemas.openxmlformats.org/wordprocessingml/2006/main" xmlns:w14="http://schemas.microsoft.com/office/word/2010/wordml" xmlns:w15="http://schemas.microsoft.com/office/word/2012/wordml" xmlns:w16cex="http://schemas.microsoft.com/office/word/2018/wordml/cex" xmlns:w16cid="http://schemas.microsoft.com/office/word/2016/wordml/cid" xmlns:w16="http://schemas.microsoft.com/office/word/2018/wordml" xmlns:w16sdtdh="http://schemas.microsoft.com/office/word/2020/wordml/sdtdatahash" xmlns:w16se="http://schemas.microsoft.com/office/word/2015/wordml/symex" xmlns:wpg="http://schemas.microsoft.com/office/word/2010/wordprocessingGroup" xmlns:wpi="http://schemas.microsoft.com/office/word/2010/wordprocessingInk" xmlns:wne="http://schemas.microsoft.com/office/word/2006/wordml" xmlns:wps="http://schemas.microsoft.com/office/word/2010/wordprocessingShape" mc:Ignorable="w14 w15 w16se w16cid w16 w16cex w16sdtdh wp14">
   <w:endnote w:type="separator" w:id="-1">
     <w:p>
       <w:pPr>
@@ -221,7 +829,7 @@
 </file>
 
 <file path=word/footnotes.xml><?xml version="1.0" encoding="utf-8"?>
-<w:footnotes xmlns:wpc="http://schemas.microsoft.com/office/word/2010/wordprocessingCanvas" xmlns:cx="http://schemas.microsoft.com/office/drawing/2014/chartex" xmlns:cx1="http://schemas.microsoft.com/office/drawing/2015/9/8/chartex" xmlns:cx2="http://schemas.microsoft.com/office/drawing/2015/10/21/chartex" xmlns:cx3="http://schemas.microsoft.com/office/drawing/2016/5/9/chartex" xmlns:cx4="http://schemas.microsoft.com/office/drawing/2016/5/10/chartex" xmlns:cx5="http://schemas.microsoft.com/office/drawing/2016/5/11/chartex" xmlns:cx6="http://schemas.microsoft.com/office/drawing/2016/5/12/chartex" xmlns:cx7="http://schemas.microsoft.com/office/drawing/2016/5/13/chartex" xmlns:cx8="http://schemas.microsoft.com/office/drawing/2016/5/14/chartex" xmlns:mc="http://schemas.openxmlformats.org/markup-compatibility/2006" xmlns:aink="http://schemas.microsoft.com/office/drawing/2016/ink" xmlns:am3d="http://schemas.microsoft.com/office/drawing/2017/model3d" xmlns:o="urn:schemas-microsoft-com:office:office" xmlns:oel="http://schemas.microsoft.com/office/2019/extlst" xmlns:r="http://schemas.openxmlformats.org/officeDocument/2006/relationships" xmlns:m="http://schemas.openxmlformats.org/officeDocument/2006/math" xmlns:v="urn:schemas-microsoft-com:vml" xmlns:wp14="http://schemas.microsoft.com/office/word/2010/wordprocessingDrawing" xmlns:wp="http://schemas.openxmlformats.org/drawingml/2006/wordprocessingDrawing" xmlns:w10="urn:schemas-microsoft-com:office:word" xmlns:w="http://schemas.openxmlformats.org/wordprocessingml/2006/main" xmlns:w14="http://schemas.microsoft.com/office/word/2010/wordml" xmlns:w15="http://schemas.microsoft.com/office/word/2012/wordml" xmlns:w16cex="http://schemas.microsoft.com/office/word/2018/wordml/cex" xmlns:w16cid="http://schemas.microsoft.com/office/word/2016/wordml/cid" xmlns:w16="http://schemas.microsoft.com/office/word/2018/wordml" xmlns:w16du="http://schemas.microsoft.com/office/word/2023/wordml/word16du" xmlns:w16sdtdh="http://schemas.microsoft.com/office/word/2020/wordml/sdtdatahash" xmlns:w16se="http://schemas.microsoft.com/office/word/2015/wordml/symex" xmlns:wpg="http://schemas.microsoft.com/office/word/2010/wordprocessingGroup" xmlns:wpi="http://schemas.microsoft.com/office/word/2010/wordprocessingInk" xmlns:wne="http://schemas.microsoft.com/office/word/2006/wordml" xmlns:wps="http://schemas.microsoft.com/office/word/2010/wordprocessingShape" mc:Ignorable="w14 w15 w16se w16cid w16 w16cex w16sdtdh w16du wp14">
+<w:footnotes xmlns:wpc="http://schemas.microsoft.com/office/word/2010/wordprocessingCanvas" xmlns:cx="http://schemas.microsoft.com/office/drawing/2014/chartex" xmlns:cx1="http://schemas.microsoft.com/office/drawing/2015/9/8/chartex" xmlns:cx2="http://schemas.microsoft.com/office/drawing/2015/10/21/chartex" xmlns:cx3="http://schemas.microsoft.com/office/drawing/2016/5/9/chartex" xmlns:cx4="http://schemas.microsoft.com/office/drawing/2016/5/10/chartex" xmlns:cx5="http://schemas.microsoft.com/office/drawing/2016/5/11/chartex" xmlns:cx6="http://schemas.microsoft.com/office/drawing/2016/5/12/chartex" xmlns:cx7="http://schemas.microsoft.com/office/drawing/2016/5/13/chartex" xmlns:cx8="http://schemas.microsoft.com/office/drawing/2016/5/14/chartex" xmlns:mc="http://schemas.openxmlformats.org/markup-compatibility/2006" xmlns:aink="http://schemas.microsoft.com/office/drawing/2016/ink" xmlns:am3d="http://schemas.microsoft.com/office/drawing/2017/model3d" xmlns:o="urn:schemas-microsoft-com:office:office" xmlns:oel="http://schemas.microsoft.com/office/2019/extlst" xmlns:r="http://schemas.openxmlformats.org/officeDocument/2006/relationships" xmlns:m="http://schemas.openxmlformats.org/officeDocument/2006/math" xmlns:v="urn:schemas-microsoft-com:vml" xmlns:wp14="http://schemas.microsoft.com/office/word/2010/wordprocessingDrawing" xmlns:wp="http://schemas.openxmlformats.org/drawingml/2006/wordprocessingDrawing" xmlns:w10="urn:schemas-microsoft-com:office:word" xmlns:w="http://schemas.openxmlformats.org/wordprocessingml/2006/main" xmlns:w14="http://schemas.microsoft.com/office/word/2010/wordml" xmlns:w15="http://schemas.microsoft.com/office/word/2012/wordml" xmlns:w16cex="http://schemas.microsoft.com/office/word/2018/wordml/cex" xmlns:w16cid="http://schemas.microsoft.com/office/word/2016/wordml/cid" xmlns:w16="http://schemas.microsoft.com/office/word/2018/wordml" xmlns:w16sdtdh="http://schemas.microsoft.com/office/word/2020/wordml/sdtdatahash" xmlns:w16se="http://schemas.microsoft.com/office/word/2015/wordml/symex" xmlns:wpg="http://schemas.microsoft.com/office/word/2010/wordprocessingGroup" xmlns:wpi="http://schemas.microsoft.com/office/word/2010/wordprocessingInk" xmlns:wne="http://schemas.microsoft.com/office/word/2006/wordml" xmlns:wps="http://schemas.microsoft.com/office/word/2010/wordprocessingShape" mc:Ignorable="w14 w15 w16se w16cid w16 w16cex w16sdtdh wp14">
   <w:footnote w:type="separator" w:id="-1">
     <w:p>
       <w:pPr>
@@ -246,7 +854,7 @@
 </file>
 
 <file path=word/header1.xml><?xml version="1.0" encoding="utf-8"?>
-<w:hdr xmlns:wpc="http://schemas.microsoft.com/office/word/2010/wordprocessingCanvas" xmlns:cx="http://schemas.microsoft.com/office/drawing/2014/chartex" xmlns:cx1="http://schemas.microsoft.com/office/drawing/2015/9/8/chartex" xmlns:cx2="http://schemas.microsoft.com/office/drawing/2015/10/21/chartex" xmlns:cx3="http://schemas.microsoft.com/office/drawing/2016/5/9/chartex" xmlns:cx4="http://schemas.microsoft.com/office/drawing/2016/5/10/chartex" xmlns:cx5="http://schemas.microsoft.com/office/drawing/2016/5/11/chartex" xmlns:cx6="http://schemas.microsoft.com/office/drawing/2016/5/12/chartex" xmlns:cx7="http://schemas.microsoft.com/office/drawing/2016/5/13/chartex" xmlns:cx8="http://schemas.microsoft.com/office/drawing/2016/5/14/chartex" xmlns:mc="http://schemas.openxmlformats.org/markup-compatibility/2006" xmlns:aink="http://schemas.microsoft.com/office/drawing/2016/ink" xmlns:am3d="http://schemas.microsoft.com/office/drawing/2017/model3d" xmlns:o="urn:schemas-microsoft-com:office:office" xmlns:oel="http://schemas.microsoft.com/office/2019/extlst" xmlns:r="http://schemas.openxmlformats.org/officeDocument/2006/relationships" xmlns:m="http://schemas.openxmlformats.org/officeDocument/2006/math" xmlns:v="urn:schemas-microsoft-com:vml" xmlns:wp14="http://schemas.microsoft.com/office/word/2010/wordprocessingDrawing" xmlns:wp="http://schemas.openxmlformats.org/drawingml/2006/wordprocessingDrawing" xmlns:w10="urn:schemas-microsoft-com:office:word" xmlns:w="http://schemas.openxmlformats.org/wordprocessingml/2006/main" xmlns:w14="http://schemas.microsoft.com/office/word/2010/wordml" xmlns:w15="http://schemas.microsoft.com/office/word/2012/wordml" xmlns:w16cex="http://schemas.microsoft.com/office/word/2018/wordml/cex" xmlns:w16cid="http://schemas.microsoft.com/office/word/2016/wordml/cid" xmlns:w16="http://schemas.microsoft.com/office/word/2018/wordml" xmlns:w16du="http://schemas.microsoft.com/office/word/2023/wordml/word16du" xmlns:w16sdtdh="http://schemas.microsoft.com/office/word/2020/wordml/sdtdatahash" xmlns:w16se="http://schemas.microsoft.com/office/word/2015/wordml/symex" xmlns:wpg="http://schemas.microsoft.com/office/word/2010/wordprocessingGroup" xmlns:wpi="http://schemas.microsoft.com/office/word/2010/wordprocessingInk" xmlns:wne="http://schemas.microsoft.com/office/word/2006/wordml" xmlns:wps="http://schemas.microsoft.com/office/word/2010/wordprocessingShape" mc:Ignorable="w14 w15 w16se w16cid w16 w16cex w16sdtdh w16du wp14">
+<w:hdr xmlns:wpc="http://schemas.microsoft.com/office/word/2010/wordprocessingCanvas" xmlns:cx="http://schemas.microsoft.com/office/drawing/2014/chartex" xmlns:cx1="http://schemas.microsoft.com/office/drawing/2015/9/8/chartex" xmlns:cx2="http://schemas.microsoft.com/office/drawing/2015/10/21/chartex" xmlns:cx3="http://schemas.microsoft.com/office/drawing/2016/5/9/chartex" xmlns:cx4="http://schemas.microsoft.com/office/drawing/2016/5/10/chartex" xmlns:cx5="http://schemas.microsoft.com/office/drawing/2016/5/11/chartex" xmlns:cx6="http://schemas.microsoft.com/office/drawing/2016/5/12/chartex" xmlns:cx7="http://schemas.microsoft.com/office/drawing/2016/5/13/chartex" xmlns:cx8="http://schemas.microsoft.com/office/drawing/2016/5/14/chartex" xmlns:mc="http://schemas.openxmlformats.org/markup-compatibility/2006" xmlns:aink="http://schemas.microsoft.com/office/drawing/2016/ink" xmlns:am3d="http://schemas.microsoft.com/office/drawing/2017/model3d" xmlns:o="urn:schemas-microsoft-com:office:office" xmlns:oel="http://schemas.microsoft.com/office/2019/extlst" xmlns:r="http://schemas.openxmlformats.org/officeDocument/2006/relationships" xmlns:m="http://schemas.openxmlformats.org/officeDocument/2006/math" xmlns:v="urn:schemas-microsoft-com:vml" xmlns:wp14="http://schemas.microsoft.com/office/word/2010/wordprocessingDrawing" xmlns:wp="http://schemas.openxmlformats.org/drawingml/2006/wordprocessingDrawing" xmlns:w10="urn:schemas-microsoft-com:office:word" xmlns:w="http://schemas.openxmlformats.org/wordprocessingml/2006/main" xmlns:w14="http://schemas.microsoft.com/office/word/2010/wordml" xmlns:w15="http://schemas.microsoft.com/office/word/2012/wordml" xmlns:w16cex="http://schemas.microsoft.com/office/word/2018/wordml/cex" xmlns:w16cid="http://schemas.microsoft.com/office/word/2016/wordml/cid" xmlns:w16="http://schemas.microsoft.com/office/word/2018/wordml" xmlns:w16sdtdh="http://schemas.microsoft.com/office/word/2020/wordml/sdtdatahash" xmlns:w16se="http://schemas.microsoft.com/office/word/2015/wordml/symex" xmlns:wpg="http://schemas.microsoft.com/office/word/2010/wordprocessingGroup" xmlns:wpi="http://schemas.microsoft.com/office/word/2010/wordprocessingInk" xmlns:wne="http://schemas.microsoft.com/office/word/2006/wordml" xmlns:wps="http://schemas.microsoft.com/office/word/2010/wordprocessingShape" mc:Ignorable="w14 w15 w16se w16cid w16 w16cex w16sdtdh wp14">
   <w:p>
     <w:pPr>
       <w:pStyle w:val="Encabezado"/>
@@ -310,7 +918,7 @@
 </file>
 
 <file path=word/numbering.xml><?xml version="1.0" encoding="utf-8"?>
-<w:numbering xmlns:wpc="http://schemas.microsoft.com/office/word/2010/wordprocessingCanvas" xmlns:cx="http://schemas.microsoft.com/office/drawing/2014/chartex" xmlns:cx1="http://schemas.microsoft.com/office/drawing/2015/9/8/chartex" xmlns:cx2="http://schemas.microsoft.com/office/drawing/2015/10/21/chartex" xmlns:cx3="http://schemas.microsoft.com/office/drawing/2016/5/9/chartex" xmlns:cx4="http://schemas.microsoft.com/office/drawing/2016/5/10/chartex" xmlns:cx5="http://schemas.microsoft.com/office/drawing/2016/5/11/chartex" xmlns:cx6="http://schemas.microsoft.com/office/drawing/2016/5/12/chartex" xmlns:cx7="http://schemas.microsoft.com/office/drawing/2016/5/13/chartex" xmlns:cx8="http://schemas.microsoft.com/office/drawing/2016/5/14/chartex" xmlns:mc="http://schemas.openxmlformats.org/markup-compatibility/2006" xmlns:aink="http://schemas.microsoft.com/office/drawing/2016/ink" xmlns:am3d="http://schemas.microsoft.com/office/drawing/2017/model3d" xmlns:o="urn:schemas-microsoft-com:office:office" xmlns:oel="http://schemas.microsoft.com/office/2019/extlst" xmlns:r="http://schemas.openxmlformats.org/officeDocument/2006/relationships" xmlns:m="http://schemas.openxmlformats.org/officeDocument/2006/math" xmlns:v="urn:schemas-microsoft-com:vml" xmlns:wp14="http://schemas.microsoft.com/office/word/2010/wordprocessingDrawing" xmlns:wp="http://schemas.openxmlformats.org/drawingml/2006/wordprocessingDrawing" xmlns:w10="urn:schemas-microsoft-com:office:word" xmlns:w="http://schemas.openxmlformats.org/wordprocessingml/2006/main" xmlns:w14="http://schemas.microsoft.com/office/word/2010/wordml" xmlns:w15="http://schemas.microsoft.com/office/word/2012/wordml" xmlns:w16cex="http://schemas.microsoft.com/office/word/2018/wordml/cex" xmlns:w16cid="http://schemas.microsoft.com/office/word/2016/wordml/cid" xmlns:w16="http://schemas.microsoft.com/office/word/2018/wordml" xmlns:w16du="http://schemas.microsoft.com/office/word/2023/wordml/word16du" xmlns:w16sdtdh="http://schemas.microsoft.com/office/word/2020/wordml/sdtdatahash" xmlns:w16se="http://schemas.microsoft.com/office/word/2015/wordml/symex" xmlns:wpg="http://schemas.microsoft.com/office/word/2010/wordprocessingGroup" xmlns:wpi="http://schemas.microsoft.com/office/word/2010/wordprocessingInk" xmlns:wne="http://schemas.microsoft.com/office/word/2006/wordml" xmlns:wps="http://schemas.microsoft.com/office/word/2010/wordprocessingShape" mc:Ignorable="w14 w15 w16se w16cid w16 w16cex w16sdtdh w16du wp14">
+<w:numbering xmlns:wpc="http://schemas.microsoft.com/office/word/2010/wordprocessingCanvas" xmlns:cx="http://schemas.microsoft.com/office/drawing/2014/chartex" xmlns:cx1="http://schemas.microsoft.com/office/drawing/2015/9/8/chartex" xmlns:cx2="http://schemas.microsoft.com/office/drawing/2015/10/21/chartex" xmlns:cx3="http://schemas.microsoft.com/office/drawing/2016/5/9/chartex" xmlns:cx4="http://schemas.microsoft.com/office/drawing/2016/5/10/chartex" xmlns:cx5="http://schemas.microsoft.com/office/drawing/2016/5/11/chartex" xmlns:cx6="http://schemas.microsoft.com/office/drawing/2016/5/12/chartex" xmlns:cx7="http://schemas.microsoft.com/office/drawing/2016/5/13/chartex" xmlns:cx8="http://schemas.microsoft.com/office/drawing/2016/5/14/chartex" xmlns:mc="http://schemas.openxmlformats.org/markup-compatibility/2006" xmlns:aink="http://schemas.microsoft.com/office/drawing/2016/ink" xmlns:am3d="http://schemas.microsoft.com/office/drawing/2017/model3d" xmlns:o="urn:schemas-microsoft-com:office:office" xmlns:oel="http://schemas.microsoft.com/office/2019/extlst" xmlns:r="http://schemas.openxmlformats.org/officeDocument/2006/relationships" xmlns:m="http://schemas.openxmlformats.org/officeDocument/2006/math" xmlns:v="urn:schemas-microsoft-com:vml" xmlns:wp14="http://schemas.microsoft.com/office/word/2010/wordprocessingDrawing" xmlns:wp="http://schemas.openxmlformats.org/drawingml/2006/wordprocessingDrawing" xmlns:w10="urn:schemas-microsoft-com:office:word" xmlns:w="http://schemas.openxmlformats.org/wordprocessingml/2006/main" xmlns:w14="http://schemas.microsoft.com/office/word/2010/wordml" xmlns:w15="http://schemas.microsoft.com/office/word/2012/wordml" xmlns:w16cex="http://schemas.microsoft.com/office/word/2018/wordml/cex" xmlns:w16cid="http://schemas.microsoft.com/office/word/2016/wordml/cid" xmlns:w16="http://schemas.microsoft.com/office/word/2018/wordml" xmlns:w16sdtdh="http://schemas.microsoft.com/office/word/2020/wordml/sdtdatahash" xmlns:w16se="http://schemas.microsoft.com/office/word/2015/wordml/symex" xmlns:wpg="http://schemas.microsoft.com/office/word/2010/wordprocessingGroup" xmlns:wpi="http://schemas.microsoft.com/office/word/2010/wordprocessingInk" xmlns:wne="http://schemas.microsoft.com/office/word/2006/wordml" xmlns:wps="http://schemas.microsoft.com/office/word/2010/wordprocessingShape" mc:Ignorable="w14 w15 w16se w16cid w16 w16cex w16sdtdh wp14">
   <w:abstractNum w:abstractNumId="0" w15:restartNumberingAfterBreak="0">
     <w:nsid w:val="23AB05EE"/>
     <w:multiLevelType w:val="hybridMultilevel"/>
@@ -407,7 +1015,7 @@
 </file>
 
 <file path=word/styles.xml><?xml version="1.0" encoding="utf-8"?>
-<w:styles xmlns:mc="http://schemas.openxmlformats.org/markup-compatibility/2006" xmlns:r="http://schemas.openxmlformats.org/officeDocument/2006/relationships" xmlns:w="http://schemas.openxmlformats.org/wordprocessingml/2006/main" xmlns:w14="http://schemas.microsoft.com/office/word/2010/wordml" xmlns:w15="http://schemas.microsoft.com/office/word/2012/wordml" xmlns:w16cex="http://schemas.microsoft.com/office/word/2018/wordml/cex" xmlns:w16cid="http://schemas.microsoft.com/office/word/2016/wordml/cid" xmlns:w16="http://schemas.microsoft.com/office/word/2018/wordml" xmlns:w16du="http://schemas.microsoft.com/office/word/2023/wordml/word16du" xmlns:w16sdtdh="http://schemas.microsoft.com/office/word/2020/wordml/sdtdatahash" xmlns:w16se="http://schemas.microsoft.com/office/word/2015/wordml/symex" mc:Ignorable="w14 w15 w16se w16cid w16 w16cex w16sdtdh w16du">
+<w:styles xmlns:mc="http://schemas.openxmlformats.org/markup-compatibility/2006" xmlns:r="http://schemas.openxmlformats.org/officeDocument/2006/relationships" xmlns:w="http://schemas.openxmlformats.org/wordprocessingml/2006/main" xmlns:w14="http://schemas.microsoft.com/office/word/2010/wordml" xmlns:w15="http://schemas.microsoft.com/office/word/2012/wordml" xmlns:w16cex="http://schemas.microsoft.com/office/word/2018/wordml/cex" xmlns:w16cid="http://schemas.microsoft.com/office/word/2016/wordml/cid" xmlns:w16="http://schemas.microsoft.com/office/word/2018/wordml" xmlns:w16sdtdh="http://schemas.microsoft.com/office/word/2020/wordml/sdtdatahash" xmlns:w16se="http://schemas.microsoft.com/office/word/2015/wordml/symex" mc:Ignorable="w14 w15 w16se w16cid w16 w16cex w16sdtdh">
   <w:docDefaults>
     <w:rPrDefault>
       <w:rPr>
@@ -892,6 +1500,3082 @@
 </w:styles>
 </file>
 
+<file path=word/diagrams/colors1.xml><?xml version="1.0" encoding="utf-8"?>
+<dgm:colorsDef xmlns:dgm="http://schemas.openxmlformats.org/drawingml/2006/diagram" xmlns:a="http://schemas.openxmlformats.org/drawingml/2006/main" uniqueId="urn:microsoft.com/office/officeart/2005/8/colors/accent1_2">
+  <dgm:title val=""/>
+  <dgm:desc val=""/>
+  <dgm:catLst>
+    <dgm:cat type="accent1" pri="11200"/>
+  </dgm:catLst>
+  <dgm:styleLbl name="node0">
+    <dgm:fillClrLst meth="repeat">
+      <a:schemeClr val="accent1"/>
+    </dgm:fillClrLst>
+    <dgm:linClrLst meth="repeat">
+      <a:schemeClr val="lt1"/>
+    </dgm:linClrLst>
+    <dgm:effectClrLst/>
+    <dgm:txLinClrLst/>
+    <dgm:txFillClrLst/>
+    <dgm:txEffectClrLst/>
+  </dgm:styleLbl>
+  <dgm:styleLbl name="alignNode1">
+    <dgm:fillClrLst meth="repeat">
+      <a:schemeClr val="accent1"/>
+    </dgm:fillClrLst>
+    <dgm:linClrLst meth="repeat">
+      <a:schemeClr val="accent1"/>
+    </dgm:linClrLst>
+    <dgm:effectClrLst/>
+    <dgm:txLinClrLst/>
+    <dgm:txFillClrLst/>
+    <dgm:txEffectClrLst/>
+  </dgm:styleLbl>
+  <dgm:styleLbl name="node1">
+    <dgm:fillClrLst meth="repeat">
+      <a:schemeClr val="accent1"/>
+    </dgm:fillClrLst>
+    <dgm:linClrLst meth="repeat">
+      <a:schemeClr val="lt1"/>
+    </dgm:linClrLst>
+    <dgm:effectClrLst/>
+    <dgm:txLinClrLst/>
+    <dgm:txFillClrLst/>
+    <dgm:txEffectClrLst/>
+  </dgm:styleLbl>
+  <dgm:styleLbl name="lnNode1">
+    <dgm:fillClrLst meth="repeat">
+      <a:schemeClr val="accent1"/>
+    </dgm:fillClrLst>
+    <dgm:linClrLst meth="repeat">
+      <a:schemeClr val="lt1"/>
+    </dgm:linClrLst>
+    <dgm:effectClrLst/>
+    <dgm:txLinClrLst/>
+    <dgm:txFillClrLst/>
+    <dgm:txEffectClrLst/>
+  </dgm:styleLbl>
+  <dgm:styleLbl name="vennNode1">
+    <dgm:fillClrLst meth="repeat">
+      <a:schemeClr val="accent1">
+        <a:alpha val="50000"/>
+      </a:schemeClr>
+    </dgm:fillClrLst>
+    <dgm:linClrLst meth="repeat">
+      <a:schemeClr val="lt1"/>
+    </dgm:linClrLst>
+    <dgm:effectClrLst/>
+    <dgm:txLinClrLst/>
+    <dgm:txFillClrLst/>
+    <dgm:txEffectClrLst/>
+  </dgm:styleLbl>
+  <dgm:styleLbl name="node2">
+    <dgm:fillClrLst meth="repeat">
+      <a:schemeClr val="accent1"/>
+    </dgm:fillClrLst>
+    <dgm:linClrLst meth="repeat">
+      <a:schemeClr val="lt1"/>
+    </dgm:linClrLst>
+    <dgm:effectClrLst/>
+    <dgm:txLinClrLst/>
+    <dgm:txFillClrLst/>
+    <dgm:txEffectClrLst/>
+  </dgm:styleLbl>
+  <dgm:styleLbl name="node3">
+    <dgm:fillClrLst meth="repeat">
+      <a:schemeClr val="accent1"/>
+    </dgm:fillClrLst>
+    <dgm:linClrLst meth="repeat">
+      <a:schemeClr val="lt1"/>
+    </dgm:linClrLst>
+    <dgm:effectClrLst/>
+    <dgm:txLinClrLst/>
+    <dgm:txFillClrLst/>
+    <dgm:txEffectClrLst/>
+  </dgm:styleLbl>
+  <dgm:styleLbl name="node4">
+    <dgm:fillClrLst meth="repeat">
+      <a:schemeClr val="accent1"/>
+    </dgm:fillClrLst>
+    <dgm:linClrLst meth="repeat">
+      <a:schemeClr val="lt1"/>
+    </dgm:linClrLst>
+    <dgm:effectClrLst/>
+    <dgm:txLinClrLst/>
+    <dgm:txFillClrLst/>
+    <dgm:txEffectClrLst/>
+  </dgm:styleLbl>
+  <dgm:styleLbl name="fgImgPlace1">
+    <dgm:fillClrLst meth="repeat">
+      <a:schemeClr val="accent1">
+        <a:tint val="50000"/>
+      </a:schemeClr>
+    </dgm:fillClrLst>
+    <dgm:linClrLst meth="repeat">
+      <a:schemeClr val="lt1"/>
+    </dgm:linClrLst>
+    <dgm:effectClrLst/>
+    <dgm:txLinClrLst/>
+    <dgm:txFillClrLst meth="repeat">
+      <a:schemeClr val="lt1"/>
+    </dgm:txFillClrLst>
+    <dgm:txEffectClrLst/>
+  </dgm:styleLbl>
+  <dgm:styleLbl name="alignImgPlace1">
+    <dgm:fillClrLst meth="repeat">
+      <a:schemeClr val="accent1">
+        <a:tint val="50000"/>
+      </a:schemeClr>
+    </dgm:fillClrLst>
+    <dgm:linClrLst meth="repeat">
+      <a:schemeClr val="lt1"/>
+    </dgm:linClrLst>
+    <dgm:effectClrLst/>
+    <dgm:txLinClrLst/>
+    <dgm:txFillClrLst meth="repeat">
+      <a:schemeClr val="lt1"/>
+    </dgm:txFillClrLst>
+    <dgm:txEffectClrLst/>
+  </dgm:styleLbl>
+  <dgm:styleLbl name="bgImgPlace1">
+    <dgm:fillClrLst meth="repeat">
+      <a:schemeClr val="accent1">
+        <a:tint val="50000"/>
+      </a:schemeClr>
+    </dgm:fillClrLst>
+    <dgm:linClrLst meth="repeat">
+      <a:schemeClr val="lt1"/>
+    </dgm:linClrLst>
+    <dgm:effectClrLst/>
+    <dgm:txLinClrLst/>
+    <dgm:txFillClrLst meth="repeat">
+      <a:schemeClr val="lt1"/>
+    </dgm:txFillClrLst>
+    <dgm:txEffectClrLst/>
+  </dgm:styleLbl>
+  <dgm:styleLbl name="sibTrans2D1">
+    <dgm:fillClrLst meth="repeat">
+      <a:schemeClr val="accent1">
+        <a:tint val="60000"/>
+      </a:schemeClr>
+    </dgm:fillClrLst>
+    <dgm:linClrLst meth="repeat">
+      <a:schemeClr val="accent1">
+        <a:tint val="60000"/>
+      </a:schemeClr>
+    </dgm:linClrLst>
+    <dgm:effectClrLst/>
+    <dgm:txLinClrLst/>
+    <dgm:txFillClrLst/>
+    <dgm:txEffectClrLst/>
+  </dgm:styleLbl>
+  <dgm:styleLbl name="fgSibTrans2D1">
+    <dgm:fillClrLst meth="repeat">
+      <a:schemeClr val="accent1">
+        <a:tint val="60000"/>
+      </a:schemeClr>
+    </dgm:fillClrLst>
+    <dgm:linClrLst meth="repeat">
+      <a:schemeClr val="accent1">
+        <a:tint val="60000"/>
+      </a:schemeClr>
+    </dgm:linClrLst>
+    <dgm:effectClrLst/>
+    <dgm:txLinClrLst/>
+    <dgm:txFillClrLst/>
+    <dgm:txEffectClrLst/>
+  </dgm:styleLbl>
+  <dgm:styleLbl name="bgSibTrans2D1">
+    <dgm:fillClrLst meth="repeat">
+      <a:schemeClr val="accent1">
+        <a:tint val="60000"/>
+      </a:schemeClr>
+    </dgm:fillClrLst>
+    <dgm:linClrLst meth="repeat">
+      <a:schemeClr val="accent1">
+        <a:tint val="60000"/>
+      </a:schemeClr>
+    </dgm:linClrLst>
+    <dgm:effectClrLst/>
+    <dgm:txLinClrLst/>
+    <dgm:txFillClrLst/>
+    <dgm:txEffectClrLst/>
+  </dgm:styleLbl>
+  <dgm:styleLbl name="sibTrans1D1">
+    <dgm:fillClrLst meth="repeat">
+      <a:schemeClr val="accent1"/>
+    </dgm:fillClrLst>
+    <dgm:linClrLst meth="repeat">
+      <a:schemeClr val="accent1"/>
+    </dgm:linClrLst>
+    <dgm:effectClrLst/>
+    <dgm:txLinClrLst/>
+    <dgm:txFillClrLst meth="repeat">
+      <a:schemeClr val="tx1"/>
+    </dgm:txFillClrLst>
+    <dgm:txEffectClrLst/>
+  </dgm:styleLbl>
+  <dgm:styleLbl name="callout">
+    <dgm:fillClrLst meth="repeat">
+      <a:schemeClr val="accent1"/>
+    </dgm:fillClrLst>
+    <dgm:linClrLst meth="repeat">
+      <a:schemeClr val="accent1">
+        <a:tint val="50000"/>
+      </a:schemeClr>
+    </dgm:linClrLst>
+    <dgm:effectClrLst/>
+    <dgm:txLinClrLst/>
+    <dgm:txFillClrLst meth="repeat">
+      <a:schemeClr val="tx1"/>
+    </dgm:txFillClrLst>
+    <dgm:txEffectClrLst/>
+  </dgm:styleLbl>
+  <dgm:styleLbl name="asst0">
+    <dgm:fillClrLst meth="repeat">
+      <a:schemeClr val="accent1"/>
+    </dgm:fillClrLst>
+    <dgm:linClrLst meth="repeat">
+      <a:schemeClr val="lt1"/>
+    </dgm:linClrLst>
+    <dgm:effectClrLst/>
+    <dgm:txLinClrLst/>
+    <dgm:txFillClrLst/>
+    <dgm:txEffectClrLst/>
+  </dgm:styleLbl>
+  <dgm:styleLbl name="asst1">
+    <dgm:fillClrLst meth="repeat">
+      <a:schemeClr val="accent1"/>
+    </dgm:fillClrLst>
+    <dgm:linClrLst meth="repeat">
+      <a:schemeClr val="lt1"/>
+    </dgm:linClrLst>
+    <dgm:effectClrLst/>
+    <dgm:txLinClrLst/>
+    <dgm:txFillClrLst/>
+    <dgm:txEffectClrLst/>
+  </dgm:styleLbl>
+  <dgm:styleLbl name="asst2">
+    <dgm:fillClrLst meth="repeat">
+      <a:schemeClr val="accent1"/>
+    </dgm:fillClrLst>
+    <dgm:linClrLst meth="repeat">
+      <a:schemeClr val="lt1"/>
+    </dgm:linClrLst>
+    <dgm:effectClrLst/>
+    <dgm:txLinClrLst/>
+    <dgm:txFillClrLst/>
+    <dgm:txEffectClrLst/>
+  </dgm:styleLbl>
+  <dgm:styleLbl name="asst3">
+    <dgm:fillClrLst meth="repeat">
+      <a:schemeClr val="accent1"/>
+    </dgm:fillClrLst>
+    <dgm:linClrLst meth="repeat">
+      <a:schemeClr val="lt1"/>
+    </dgm:linClrLst>
+    <dgm:effectClrLst/>
+    <dgm:txLinClrLst/>
+    <dgm:txFillClrLst/>
+    <dgm:txEffectClrLst/>
+  </dgm:styleLbl>
+  <dgm:styleLbl name="asst4">
+    <dgm:fillClrLst meth="repeat">
+      <a:schemeClr val="accent1"/>
+    </dgm:fillClrLst>
+    <dgm:linClrLst meth="repeat">
+      <a:schemeClr val="lt1"/>
+    </dgm:linClrLst>
+    <dgm:effectClrLst/>
+    <dgm:txLinClrLst/>
+    <dgm:txFillClrLst/>
+    <dgm:txEffectClrLst/>
+  </dgm:styleLbl>
+  <dgm:styleLbl name="parChTrans2D1">
+    <dgm:fillClrLst meth="repeat">
+      <a:schemeClr val="accent1">
+        <a:tint val="60000"/>
+      </a:schemeClr>
+    </dgm:fillClrLst>
+    <dgm:linClrLst meth="repeat">
+      <a:schemeClr val="accent1">
+        <a:tint val="60000"/>
+      </a:schemeClr>
+    </dgm:linClrLst>
+    <dgm:effectClrLst/>
+    <dgm:txLinClrLst/>
+    <dgm:txFillClrLst meth="repeat">
+      <a:schemeClr val="lt1"/>
+    </dgm:txFillClrLst>
+    <dgm:txEffectClrLst/>
+  </dgm:styleLbl>
+  <dgm:styleLbl name="parChTrans2D2">
+    <dgm:fillClrLst meth="repeat">
+      <a:schemeClr val="accent1"/>
+    </dgm:fillClrLst>
+    <dgm:linClrLst meth="repeat">
+      <a:schemeClr val="accent1"/>
+    </dgm:linClrLst>
+    <dgm:effectClrLst/>
+    <dgm:txLinClrLst/>
+    <dgm:txFillClrLst meth="repeat">
+      <a:schemeClr val="lt1"/>
+    </dgm:txFillClrLst>
+    <dgm:txEffectClrLst/>
+  </dgm:styleLbl>
+  <dgm:styleLbl name="parChTrans2D3">
+    <dgm:fillClrLst meth="repeat">
+      <a:schemeClr val="accent1"/>
+    </dgm:fillClrLst>
+    <dgm:linClrLst meth="repeat">
+      <a:schemeClr val="accent1"/>
+    </dgm:linClrLst>
+    <dgm:effectClrLst/>
+    <dgm:txLinClrLst/>
+    <dgm:txFillClrLst meth="repeat">
+      <a:schemeClr val="lt1"/>
+    </dgm:txFillClrLst>
+    <dgm:txEffectClrLst/>
+  </dgm:styleLbl>
+  <dgm:styleLbl name="parChTrans2D4">
+    <dgm:fillClrLst meth="repeat">
+      <a:schemeClr val="accent1"/>
+    </dgm:fillClrLst>
+    <dgm:linClrLst meth="repeat">
+      <a:schemeClr val="accent1"/>
+    </dgm:linClrLst>
+    <dgm:effectClrLst/>
+    <dgm:txLinClrLst/>
+    <dgm:txFillClrLst meth="repeat">
+      <a:schemeClr val="lt1"/>
+    </dgm:txFillClrLst>
+    <dgm:txEffectClrLst/>
+  </dgm:styleLbl>
+  <dgm:styleLbl name="parChTrans1D1">
+    <dgm:fillClrLst meth="repeat">
+      <a:schemeClr val="accent1"/>
+    </dgm:fillClrLst>
+    <dgm:linClrLst meth="repeat">
+      <a:schemeClr val="accent1">
+        <a:shade val="60000"/>
+      </a:schemeClr>
+    </dgm:linClrLst>
+    <dgm:effectClrLst/>
+    <dgm:txLinClrLst/>
+    <dgm:txFillClrLst meth="repeat">
+      <a:schemeClr val="tx1"/>
+    </dgm:txFillClrLst>
+    <dgm:txEffectClrLst/>
+  </dgm:styleLbl>
+  <dgm:styleLbl name="parChTrans1D2">
+    <dgm:fillClrLst meth="repeat">
+      <a:schemeClr val="accent1"/>
+    </dgm:fillClrLst>
+    <dgm:linClrLst meth="repeat">
+      <a:schemeClr val="accent1">
+        <a:shade val="60000"/>
+      </a:schemeClr>
+    </dgm:linClrLst>
+    <dgm:effectClrLst/>
+    <dgm:txLinClrLst/>
+    <dgm:txFillClrLst meth="repeat">
+      <a:schemeClr val="tx1"/>
+    </dgm:txFillClrLst>
+    <dgm:txEffectClrLst/>
+  </dgm:styleLbl>
+  <dgm:styleLbl name="parChTrans1D3">
+    <dgm:fillClrLst meth="repeat">
+      <a:schemeClr val="accent1"/>
+    </dgm:fillClrLst>
+    <dgm:linClrLst meth="repeat">
+      <a:schemeClr val="accent1">
+        <a:shade val="80000"/>
+      </a:schemeClr>
+    </dgm:linClrLst>
+    <dgm:effectClrLst/>
+    <dgm:txLinClrLst/>
+    <dgm:txFillClrLst meth="repeat">
+      <a:schemeClr val="tx1"/>
+    </dgm:txFillClrLst>
+    <dgm:txEffectClrLst/>
+  </dgm:styleLbl>
+  <dgm:styleLbl name="parChTrans1D4">
+    <dgm:fillClrLst meth="repeat">
+      <a:schemeClr val="accent1"/>
+    </dgm:fillClrLst>
+    <dgm:linClrLst meth="repeat">
+      <a:schemeClr val="accent1">
+        <a:shade val="80000"/>
+      </a:schemeClr>
+    </dgm:linClrLst>
+    <dgm:effectClrLst/>
+    <dgm:txLinClrLst/>
+    <dgm:txFillClrLst meth="repeat">
+      <a:schemeClr val="tx1"/>
+    </dgm:txFillClrLst>
+    <dgm:txEffectClrLst/>
+  </dgm:styleLbl>
+  <dgm:styleLbl name="fgAcc1">
+    <dgm:fillClrLst meth="repeat">
+      <a:schemeClr val="lt1">
+        <a:alpha val="90000"/>
+      </a:schemeClr>
+    </dgm:fillClrLst>
+    <dgm:linClrLst meth="repeat">
+      <a:schemeClr val="accent1"/>
+    </dgm:linClrLst>
+    <dgm:effectClrLst/>
+    <dgm:txLinClrLst/>
+    <dgm:txFillClrLst meth="repeat">
+      <a:schemeClr val="dk1"/>
+    </dgm:txFillClrLst>
+    <dgm:txEffectClrLst/>
+  </dgm:styleLbl>
+  <dgm:styleLbl name="conFgAcc1">
+    <dgm:fillClrLst meth="repeat">
+      <a:schemeClr val="lt1">
+        <a:alpha val="90000"/>
+      </a:schemeClr>
+    </dgm:fillClrLst>
+    <dgm:linClrLst meth="repeat">
+      <a:schemeClr val="accent1"/>
+    </dgm:linClrLst>
+    <dgm:effectClrLst/>
+    <dgm:txLinClrLst/>
+    <dgm:txFillClrLst meth="repeat">
+      <a:schemeClr val="dk1"/>
+    </dgm:txFillClrLst>
+    <dgm:txEffectClrLst/>
+  </dgm:styleLbl>
+  <dgm:styleLbl name="alignAcc1">
+    <dgm:fillClrLst meth="repeat">
+      <a:schemeClr val="lt1">
+        <a:alpha val="90000"/>
+      </a:schemeClr>
+    </dgm:fillClrLst>
+    <dgm:linClrLst meth="repeat">
+      <a:schemeClr val="accent1"/>
+    </dgm:linClrLst>
+    <dgm:effectClrLst/>
+    <dgm:txLinClrLst/>
+    <dgm:txFillClrLst meth="repeat">
+      <a:schemeClr val="dk1"/>
+    </dgm:txFillClrLst>
+    <dgm:txEffectClrLst/>
+  </dgm:styleLbl>
+  <dgm:styleLbl name="trAlignAcc1">
+    <dgm:fillClrLst meth="repeat">
+      <a:schemeClr val="lt1">
+        <a:alpha val="40000"/>
+      </a:schemeClr>
+    </dgm:fillClrLst>
+    <dgm:linClrLst meth="repeat">
+      <a:schemeClr val="accent1"/>
+    </dgm:linClrLst>
+    <dgm:effectClrLst/>
+    <dgm:txLinClrLst/>
+    <dgm:txFillClrLst meth="repeat">
+      <a:schemeClr val="dk1"/>
+    </dgm:txFillClrLst>
+    <dgm:txEffectClrLst/>
+  </dgm:styleLbl>
+  <dgm:styleLbl name="bgAcc1">
+    <dgm:fillClrLst meth="repeat">
+      <a:schemeClr val="lt1">
+        <a:alpha val="90000"/>
+      </a:schemeClr>
+    </dgm:fillClrLst>
+    <dgm:linClrLst meth="repeat">
+      <a:schemeClr val="accent1"/>
+    </dgm:linClrLst>
+    <dgm:effectClrLst/>
+    <dgm:txLinClrLst/>
+    <dgm:txFillClrLst meth="repeat">
+      <a:schemeClr val="dk1"/>
+    </dgm:txFillClrLst>
+    <dgm:txEffectClrLst/>
+  </dgm:styleLbl>
+  <dgm:styleLbl name="solidFgAcc1">
+    <dgm:fillClrLst meth="repeat">
+      <a:schemeClr val="lt1"/>
+    </dgm:fillClrLst>
+    <dgm:linClrLst meth="repeat">
+      <a:schemeClr val="accent1"/>
+    </dgm:linClrLst>
+    <dgm:effectClrLst/>
+    <dgm:txLinClrLst/>
+    <dgm:txFillClrLst meth="repeat">
+      <a:schemeClr val="dk1"/>
+    </dgm:txFillClrLst>
+    <dgm:txEffectClrLst/>
+  </dgm:styleLbl>
+  <dgm:styleLbl name="solidAlignAcc1">
+    <dgm:fillClrLst meth="repeat">
+      <a:schemeClr val="lt1"/>
+    </dgm:fillClrLst>
+    <dgm:linClrLst meth="repeat">
+      <a:schemeClr val="accent1"/>
+    </dgm:linClrLst>
+    <dgm:effectClrLst/>
+    <dgm:txLinClrLst/>
+    <dgm:txFillClrLst meth="repeat">
+      <a:schemeClr val="dk1"/>
+    </dgm:txFillClrLst>
+    <dgm:txEffectClrLst/>
+  </dgm:styleLbl>
+  <dgm:styleLbl name="solidBgAcc1">
+    <dgm:fillClrLst meth="repeat">
+      <a:schemeClr val="lt1"/>
+    </dgm:fillClrLst>
+    <dgm:linClrLst meth="repeat">
+      <a:schemeClr val="accent1"/>
+    </dgm:linClrLst>
+    <dgm:effectClrLst/>
+    <dgm:txLinClrLst/>
+    <dgm:txFillClrLst meth="repeat">
+      <a:schemeClr val="dk1"/>
+    </dgm:txFillClrLst>
+    <dgm:txEffectClrLst/>
+  </dgm:styleLbl>
+  <dgm:styleLbl name="fgAccFollowNode1">
+    <dgm:fillClrLst meth="repeat">
+      <a:schemeClr val="accent1">
+        <a:alpha val="90000"/>
+        <a:tint val="40000"/>
+      </a:schemeClr>
+    </dgm:fillClrLst>
+    <dgm:linClrLst meth="repeat">
+      <a:schemeClr val="accent1">
+        <a:alpha val="90000"/>
+        <a:tint val="40000"/>
+      </a:schemeClr>
+    </dgm:linClrLst>
+    <dgm:effectClrLst/>
+    <dgm:txLinClrLst/>
+    <dgm:txFillClrLst meth="repeat">
+      <a:schemeClr val="dk1"/>
+    </dgm:txFillClrLst>
+    <dgm:txEffectClrLst/>
+  </dgm:styleLbl>
+  <dgm:styleLbl name="alignAccFollowNode1">
+    <dgm:fillClrLst meth="repeat">
+      <a:schemeClr val="accent1">
+        <a:alpha val="90000"/>
+        <a:tint val="40000"/>
+      </a:schemeClr>
+    </dgm:fillClrLst>
+    <dgm:linClrLst meth="repeat">
+      <a:schemeClr val="accent1">
+        <a:alpha val="90000"/>
+        <a:tint val="40000"/>
+      </a:schemeClr>
+    </dgm:linClrLst>
+    <dgm:effectClrLst/>
+    <dgm:txLinClrLst/>
+    <dgm:txFillClrLst meth="repeat">
+      <a:schemeClr val="dk1"/>
+    </dgm:txFillClrLst>
+    <dgm:txEffectClrLst/>
+  </dgm:styleLbl>
+  <dgm:styleLbl name="bgAccFollowNode1">
+    <dgm:fillClrLst meth="repeat">
+      <a:schemeClr val="accent1">
+        <a:alpha val="90000"/>
+        <a:tint val="40000"/>
+      </a:schemeClr>
+    </dgm:fillClrLst>
+    <dgm:linClrLst meth="repeat">
+      <a:schemeClr val="accent1">
+        <a:alpha val="90000"/>
+        <a:tint val="40000"/>
+      </a:schemeClr>
+    </dgm:linClrLst>
+    <dgm:effectClrLst/>
+    <dgm:txLinClrLst/>
+    <dgm:txFillClrLst meth="repeat">
+      <a:schemeClr val="dk1"/>
+    </dgm:txFillClrLst>
+    <dgm:txEffectClrLst/>
+  </dgm:styleLbl>
+  <dgm:styleLbl name="fgAcc0">
+    <dgm:fillClrLst meth="repeat">
+      <a:schemeClr val="lt1">
+        <a:alpha val="90000"/>
+      </a:schemeClr>
+    </dgm:fillClrLst>
+    <dgm:linClrLst meth="repeat">
+      <a:schemeClr val="accent1"/>
+    </dgm:linClrLst>
+    <dgm:effectClrLst/>
+    <dgm:txLinClrLst/>
+    <dgm:txFillClrLst meth="repeat">
+      <a:schemeClr val="dk1"/>
+    </dgm:txFillClrLst>
+    <dgm:txEffectClrLst/>
+  </dgm:styleLbl>
+  <dgm:styleLbl name="fgAcc2">
+    <dgm:fillClrLst meth="repeat">
+      <a:schemeClr val="lt1">
+        <a:alpha val="90000"/>
+      </a:schemeClr>
+    </dgm:fillClrLst>
+    <dgm:linClrLst meth="repeat">
+      <a:schemeClr val="accent1"/>
+    </dgm:linClrLst>
+    <dgm:effectClrLst/>
+    <dgm:txLinClrLst/>
+    <dgm:txFillClrLst meth="repeat">
+      <a:schemeClr val="dk1"/>
+    </dgm:txFillClrLst>
+    <dgm:txEffectClrLst/>
+  </dgm:styleLbl>
+  <dgm:styleLbl name="fgAcc3">
+    <dgm:fillClrLst meth="repeat">
+      <a:schemeClr val="lt1">
+        <a:alpha val="90000"/>
+      </a:schemeClr>
+    </dgm:fillClrLst>
+    <dgm:linClrLst meth="repeat">
+      <a:schemeClr val="accent1"/>
+    </dgm:linClrLst>
+    <dgm:effectClrLst/>
+    <dgm:txLinClrLst/>
+    <dgm:txFillClrLst meth="repeat">
+      <a:schemeClr val="dk1"/>
+    </dgm:txFillClrLst>
+    <dgm:txEffectClrLst/>
+  </dgm:styleLbl>
+  <dgm:styleLbl name="fgAcc4">
+    <dgm:fillClrLst meth="repeat">
+      <a:schemeClr val="lt1">
+        <a:alpha val="90000"/>
+      </a:schemeClr>
+    </dgm:fillClrLst>
+    <dgm:linClrLst meth="repeat">
+      <a:schemeClr val="accent1"/>
+    </dgm:linClrLst>
+    <dgm:effectClrLst/>
+    <dgm:txLinClrLst/>
+    <dgm:txFillClrLst meth="repeat">
+      <a:schemeClr val="dk1"/>
+    </dgm:txFillClrLst>
+    <dgm:txEffectClrLst/>
+  </dgm:styleLbl>
+  <dgm:styleLbl name="bgShp">
+    <dgm:fillClrLst meth="repeat">
+      <a:schemeClr val="accent1">
+        <a:tint val="40000"/>
+      </a:schemeClr>
+    </dgm:fillClrLst>
+    <dgm:linClrLst meth="repeat">
+      <a:schemeClr val="accent1"/>
+    </dgm:linClrLst>
+    <dgm:effectClrLst/>
+    <dgm:txLinClrLst/>
+    <dgm:txFillClrLst meth="repeat">
+      <a:schemeClr val="dk1"/>
+    </dgm:txFillClrLst>
+    <dgm:txEffectClrLst/>
+  </dgm:styleLbl>
+  <dgm:styleLbl name="dkBgShp">
+    <dgm:fillClrLst meth="repeat">
+      <a:schemeClr val="accent1">
+        <a:shade val="80000"/>
+      </a:schemeClr>
+    </dgm:fillClrLst>
+    <dgm:linClrLst meth="repeat">
+      <a:schemeClr val="accent1"/>
+    </dgm:linClrLst>
+    <dgm:effectClrLst/>
+    <dgm:txLinClrLst/>
+    <dgm:txFillClrLst meth="repeat">
+      <a:schemeClr val="lt1"/>
+    </dgm:txFillClrLst>
+    <dgm:txEffectClrLst/>
+  </dgm:styleLbl>
+  <dgm:styleLbl name="trBgShp">
+    <dgm:fillClrLst meth="repeat">
+      <a:schemeClr val="accent1">
+        <a:tint val="50000"/>
+        <a:alpha val="40000"/>
+      </a:schemeClr>
+    </dgm:fillClrLst>
+    <dgm:linClrLst meth="repeat">
+      <a:schemeClr val="accent1"/>
+    </dgm:linClrLst>
+    <dgm:effectClrLst/>
+    <dgm:txLinClrLst/>
+    <dgm:txFillClrLst meth="repeat">
+      <a:schemeClr val="lt1"/>
+    </dgm:txFillClrLst>
+    <dgm:txEffectClrLst/>
+  </dgm:styleLbl>
+  <dgm:styleLbl name="fgShp">
+    <dgm:fillClrLst meth="repeat">
+      <a:schemeClr val="accent1">
+        <a:tint val="60000"/>
+      </a:schemeClr>
+    </dgm:fillClrLst>
+    <dgm:linClrLst meth="repeat">
+      <a:schemeClr val="lt1"/>
+    </dgm:linClrLst>
+    <dgm:effectClrLst/>
+    <dgm:txLinClrLst/>
+    <dgm:txFillClrLst meth="repeat">
+      <a:schemeClr val="dk1"/>
+    </dgm:txFillClrLst>
+    <dgm:txEffectClrLst/>
+  </dgm:styleLbl>
+  <dgm:styleLbl name="revTx">
+    <dgm:fillClrLst meth="repeat">
+      <a:schemeClr val="lt1">
+        <a:alpha val="0"/>
+      </a:schemeClr>
+    </dgm:fillClrLst>
+    <dgm:linClrLst meth="repeat">
+      <a:schemeClr val="dk1">
+        <a:alpha val="0"/>
+      </a:schemeClr>
+    </dgm:linClrLst>
+    <dgm:effectClrLst/>
+    <dgm:txLinClrLst/>
+    <dgm:txFillClrLst meth="repeat">
+      <a:schemeClr val="tx1"/>
+    </dgm:txFillClrLst>
+    <dgm:txEffectClrLst/>
+  </dgm:styleLbl>
+</dgm:colorsDef>
+</file>
+
+<file path=word/diagrams/data1.xml><?xml version="1.0" encoding="utf-8"?>
+<dgm:dataModel xmlns:dgm="http://schemas.openxmlformats.org/drawingml/2006/diagram" xmlns:a="http://schemas.openxmlformats.org/drawingml/2006/main">
+  <dgm:ptLst>
+    <dgm:pt modelId="{9BE82B71-7C47-0F47-BC49-9E063A7AF01B}" type="doc">
+      <dgm:prSet loTypeId="urn:microsoft.com/office/officeart/2005/8/layout/cycle2" loCatId="" qsTypeId="urn:microsoft.com/office/officeart/2005/8/quickstyle/simple1" qsCatId="simple" csTypeId="urn:microsoft.com/office/officeart/2005/8/colors/accent1_2" csCatId="accent1" phldr="1"/>
+      <dgm:spPr/>
+      <dgm:t>
+        <a:bodyPr/>
+        <a:lstStyle/>
+        <a:p>
+          <a:endParaRPr lang="es-MX"/>
+        </a:p>
+      </dgm:t>
+    </dgm:pt>
+    <dgm:pt modelId="{60879FE1-CBF5-DA4B-98AA-4E87906000DA}">
+      <dgm:prSet phldrT="[Texto]"/>
+      <dgm:spPr/>
+      <dgm:t>
+        <a:bodyPr/>
+        <a:lstStyle/>
+        <a:p>
+          <a:r>
+            <a:rPr lang="es-MX"/>
+            <a:t>Modelo productivo </a:t>
+          </a:r>
+        </a:p>
+      </dgm:t>
+    </dgm:pt>
+    <dgm:pt modelId="{C3AD1FA6-E3DC-314B-84B1-2FCB5199C122}" type="parTrans" cxnId="{962C11FD-EC89-AA47-8761-D86D017E4B66}">
+      <dgm:prSet/>
+      <dgm:spPr/>
+      <dgm:t>
+        <a:bodyPr/>
+        <a:lstStyle/>
+        <a:p>
+          <a:endParaRPr lang="es-MX"/>
+        </a:p>
+      </dgm:t>
+    </dgm:pt>
+    <dgm:pt modelId="{1BAD9711-F75D-9D47-8F3A-1BA6538B0797}" type="sibTrans" cxnId="{962C11FD-EC89-AA47-8761-D86D017E4B66}">
+      <dgm:prSet/>
+      <dgm:spPr/>
+      <dgm:t>
+        <a:bodyPr/>
+        <a:lstStyle/>
+        <a:p>
+          <a:endParaRPr lang="es-MX"/>
+        </a:p>
+      </dgm:t>
+    </dgm:pt>
+    <dgm:pt modelId="{1A066890-EA82-524C-B955-6D03BD352959}">
+      <dgm:prSet phldrT="[Texto]"/>
+      <dgm:spPr/>
+      <dgm:t>
+        <a:bodyPr/>
+        <a:lstStyle/>
+        <a:p>
+          <a:r>
+            <a:rPr lang="es-MX"/>
+            <a:t>Predicciones mensuales </a:t>
+          </a:r>
+        </a:p>
+      </dgm:t>
+    </dgm:pt>
+    <dgm:pt modelId="{485C6EF9-5F0E-5C41-A453-B8712EAF0247}" type="parTrans" cxnId="{4558D950-3B65-BC4E-89DF-F211457901C0}">
+      <dgm:prSet/>
+      <dgm:spPr/>
+      <dgm:t>
+        <a:bodyPr/>
+        <a:lstStyle/>
+        <a:p>
+          <a:endParaRPr lang="es-MX"/>
+        </a:p>
+      </dgm:t>
+    </dgm:pt>
+    <dgm:pt modelId="{0E8C451E-36D1-CD40-B953-F9E0D7BC160C}" type="sibTrans" cxnId="{4558D950-3B65-BC4E-89DF-F211457901C0}">
+      <dgm:prSet/>
+      <dgm:spPr/>
+      <dgm:t>
+        <a:bodyPr/>
+        <a:lstStyle/>
+        <a:p>
+          <a:endParaRPr lang="es-MX"/>
+        </a:p>
+      </dgm:t>
+    </dgm:pt>
+    <dgm:pt modelId="{AB00BC85-EA55-7948-9DBA-6AEB64E5ED67}">
+      <dgm:prSet phldrT="[Texto]"/>
+      <dgm:spPr/>
+      <dgm:t>
+        <a:bodyPr/>
+        <a:lstStyle/>
+        <a:p>
+          <a:r>
+            <a:rPr lang="es-MX"/>
+            <a:t>Medición de las predicciones mes anterior  </a:t>
+          </a:r>
+        </a:p>
+      </dgm:t>
+    </dgm:pt>
+    <dgm:pt modelId="{B7C65CCA-027E-D14A-B10C-751E8488C0C3}" type="parTrans" cxnId="{9ECB5AF2-A5E1-CA4D-8A4B-A19916667F67}">
+      <dgm:prSet/>
+      <dgm:spPr/>
+      <dgm:t>
+        <a:bodyPr/>
+        <a:lstStyle/>
+        <a:p>
+          <a:endParaRPr lang="es-MX"/>
+        </a:p>
+      </dgm:t>
+    </dgm:pt>
+    <dgm:pt modelId="{6303BF43-3EB8-2344-A5C9-BD0104AB6334}" type="sibTrans" cxnId="{9ECB5AF2-A5E1-CA4D-8A4B-A19916667F67}">
+      <dgm:prSet/>
+      <dgm:spPr/>
+      <dgm:t>
+        <a:bodyPr/>
+        <a:lstStyle/>
+        <a:p>
+          <a:endParaRPr lang="es-MX"/>
+        </a:p>
+      </dgm:t>
+    </dgm:pt>
+    <dgm:pt modelId="{46F521C7-A392-4245-9B20-C0166321C28D}">
+      <dgm:prSet phldrT="[Texto]"/>
+      <dgm:spPr/>
+      <dgm:t>
+        <a:bodyPr/>
+        <a:lstStyle/>
+        <a:p>
+          <a:r>
+            <a:rPr lang="es-MX"/>
+            <a:t>Medición performance de la solución </a:t>
+          </a:r>
+        </a:p>
+      </dgm:t>
+    </dgm:pt>
+    <dgm:pt modelId="{4727A976-B0D5-AD44-9291-DEC0CCC45511}" type="parTrans" cxnId="{990793DA-F3E6-9843-B490-6BFF38F6A292}">
+      <dgm:prSet/>
+      <dgm:spPr/>
+      <dgm:t>
+        <a:bodyPr/>
+        <a:lstStyle/>
+        <a:p>
+          <a:endParaRPr lang="es-MX"/>
+        </a:p>
+      </dgm:t>
+    </dgm:pt>
+    <dgm:pt modelId="{888B2E8F-927F-B343-A7E8-37C4A519E904}" type="sibTrans" cxnId="{990793DA-F3E6-9843-B490-6BFF38F6A292}">
+      <dgm:prSet/>
+      <dgm:spPr/>
+      <dgm:t>
+        <a:bodyPr/>
+        <a:lstStyle/>
+        <a:p>
+          <a:endParaRPr lang="es-MX"/>
+        </a:p>
+      </dgm:t>
+    </dgm:pt>
+    <dgm:pt modelId="{F826F674-6C1E-724D-8B91-9B269F3C2838}">
+      <dgm:prSet phldrT="[Texto]"/>
+      <dgm:spPr/>
+      <dgm:t>
+        <a:bodyPr/>
+        <a:lstStyle/>
+        <a:p>
+          <a:r>
+            <a:rPr lang="es-MX"/>
+            <a:t>Análisis de errores </a:t>
+          </a:r>
+        </a:p>
+      </dgm:t>
+    </dgm:pt>
+    <dgm:pt modelId="{19B28C69-8A22-F548-9E2D-FACC1C971BF5}" type="parTrans" cxnId="{45BD9E59-BB61-CF41-BD01-DE01B8817425}">
+      <dgm:prSet/>
+      <dgm:spPr/>
+      <dgm:t>
+        <a:bodyPr/>
+        <a:lstStyle/>
+        <a:p>
+          <a:endParaRPr lang="es-MX"/>
+        </a:p>
+      </dgm:t>
+    </dgm:pt>
+    <dgm:pt modelId="{8588DCCB-A6D7-B544-BDC6-20F42204EB5B}" type="sibTrans" cxnId="{45BD9E59-BB61-CF41-BD01-DE01B8817425}">
+      <dgm:prSet/>
+      <dgm:spPr/>
+      <dgm:t>
+        <a:bodyPr/>
+        <a:lstStyle/>
+        <a:p>
+          <a:endParaRPr lang="es-MX"/>
+        </a:p>
+      </dgm:t>
+    </dgm:pt>
+    <dgm:pt modelId="{6110FB0A-F92B-114C-9E29-3C8BDC8927DF}" type="pres">
+      <dgm:prSet presAssocID="{9BE82B71-7C47-0F47-BC49-9E063A7AF01B}" presName="cycle" presStyleCnt="0">
+        <dgm:presLayoutVars>
+          <dgm:dir/>
+          <dgm:resizeHandles val="exact"/>
+        </dgm:presLayoutVars>
+      </dgm:prSet>
+      <dgm:spPr/>
+    </dgm:pt>
+    <dgm:pt modelId="{18CA2FE6-0041-BA4F-8B88-80B20E65CB43}" type="pres">
+      <dgm:prSet presAssocID="{60879FE1-CBF5-DA4B-98AA-4E87906000DA}" presName="node" presStyleLbl="node1" presStyleIdx="0" presStyleCnt="5">
+        <dgm:presLayoutVars>
+          <dgm:bulletEnabled val="1"/>
+        </dgm:presLayoutVars>
+      </dgm:prSet>
+      <dgm:spPr/>
+    </dgm:pt>
+    <dgm:pt modelId="{9C8C461D-D3BD-5747-8212-BD4C49CDDF7A}" type="pres">
+      <dgm:prSet presAssocID="{1BAD9711-F75D-9D47-8F3A-1BA6538B0797}" presName="sibTrans" presStyleLbl="sibTrans2D1" presStyleIdx="0" presStyleCnt="5"/>
+      <dgm:spPr/>
+    </dgm:pt>
+    <dgm:pt modelId="{259EE84C-211D-3548-9541-085F14AD872D}" type="pres">
+      <dgm:prSet presAssocID="{1BAD9711-F75D-9D47-8F3A-1BA6538B0797}" presName="connectorText" presStyleLbl="sibTrans2D1" presStyleIdx="0" presStyleCnt="5"/>
+      <dgm:spPr/>
+    </dgm:pt>
+    <dgm:pt modelId="{374FFCA2-E6A0-CC4E-A4E4-53C5E5737EE2}" type="pres">
+      <dgm:prSet presAssocID="{1A066890-EA82-524C-B955-6D03BD352959}" presName="node" presStyleLbl="node1" presStyleIdx="1" presStyleCnt="5">
+        <dgm:presLayoutVars>
+          <dgm:bulletEnabled val="1"/>
+        </dgm:presLayoutVars>
+      </dgm:prSet>
+      <dgm:spPr/>
+    </dgm:pt>
+    <dgm:pt modelId="{C0207815-AA3B-D541-BFD7-38ACC8DB7978}" type="pres">
+      <dgm:prSet presAssocID="{0E8C451E-36D1-CD40-B953-F9E0D7BC160C}" presName="sibTrans" presStyleLbl="sibTrans2D1" presStyleIdx="1" presStyleCnt="5"/>
+      <dgm:spPr/>
+    </dgm:pt>
+    <dgm:pt modelId="{451CACCD-AE53-494D-8418-3E0FA1F2518D}" type="pres">
+      <dgm:prSet presAssocID="{0E8C451E-36D1-CD40-B953-F9E0D7BC160C}" presName="connectorText" presStyleLbl="sibTrans2D1" presStyleIdx="1" presStyleCnt="5"/>
+      <dgm:spPr/>
+    </dgm:pt>
+    <dgm:pt modelId="{08F5568C-48B7-464D-B7F2-DB69151FF635}" type="pres">
+      <dgm:prSet presAssocID="{AB00BC85-EA55-7948-9DBA-6AEB64E5ED67}" presName="node" presStyleLbl="node1" presStyleIdx="2" presStyleCnt="5">
+        <dgm:presLayoutVars>
+          <dgm:bulletEnabled val="1"/>
+        </dgm:presLayoutVars>
+      </dgm:prSet>
+      <dgm:spPr/>
+    </dgm:pt>
+    <dgm:pt modelId="{D86B60BC-4658-E94D-B310-DDB93D7DBD3B}" type="pres">
+      <dgm:prSet presAssocID="{6303BF43-3EB8-2344-A5C9-BD0104AB6334}" presName="sibTrans" presStyleLbl="sibTrans2D1" presStyleIdx="2" presStyleCnt="5"/>
+      <dgm:spPr/>
+    </dgm:pt>
+    <dgm:pt modelId="{DC652AAB-95B1-474A-9BB1-568DE317701D}" type="pres">
+      <dgm:prSet presAssocID="{6303BF43-3EB8-2344-A5C9-BD0104AB6334}" presName="connectorText" presStyleLbl="sibTrans2D1" presStyleIdx="2" presStyleCnt="5"/>
+      <dgm:spPr/>
+    </dgm:pt>
+    <dgm:pt modelId="{1C2365A9-6B9C-A040-8C1B-7B8FA151AADC}" type="pres">
+      <dgm:prSet presAssocID="{46F521C7-A392-4245-9B20-C0166321C28D}" presName="node" presStyleLbl="node1" presStyleIdx="3" presStyleCnt="5">
+        <dgm:presLayoutVars>
+          <dgm:bulletEnabled val="1"/>
+        </dgm:presLayoutVars>
+      </dgm:prSet>
+      <dgm:spPr/>
+    </dgm:pt>
+    <dgm:pt modelId="{C37C6294-F15F-FA49-B9A7-2A7DC1A5287D}" type="pres">
+      <dgm:prSet presAssocID="{888B2E8F-927F-B343-A7E8-37C4A519E904}" presName="sibTrans" presStyleLbl="sibTrans2D1" presStyleIdx="3" presStyleCnt="5"/>
+      <dgm:spPr/>
+    </dgm:pt>
+    <dgm:pt modelId="{6D9E9574-B31A-BF48-84A8-86E397437DF8}" type="pres">
+      <dgm:prSet presAssocID="{888B2E8F-927F-B343-A7E8-37C4A519E904}" presName="connectorText" presStyleLbl="sibTrans2D1" presStyleIdx="3" presStyleCnt="5"/>
+      <dgm:spPr/>
+    </dgm:pt>
+    <dgm:pt modelId="{C7B9745D-AF58-1B48-9960-A23BAFD6374C}" type="pres">
+      <dgm:prSet presAssocID="{F826F674-6C1E-724D-8B91-9B269F3C2838}" presName="node" presStyleLbl="node1" presStyleIdx="4" presStyleCnt="5">
+        <dgm:presLayoutVars>
+          <dgm:bulletEnabled val="1"/>
+        </dgm:presLayoutVars>
+      </dgm:prSet>
+      <dgm:spPr/>
+    </dgm:pt>
+    <dgm:pt modelId="{BF8E9C6C-1701-2B48-BB93-0F26A5FFFEAD}" type="pres">
+      <dgm:prSet presAssocID="{8588DCCB-A6D7-B544-BDC6-20F42204EB5B}" presName="sibTrans" presStyleLbl="sibTrans2D1" presStyleIdx="4" presStyleCnt="5"/>
+      <dgm:spPr/>
+    </dgm:pt>
+    <dgm:pt modelId="{3C3B6FCC-2095-D94F-BC3F-727A81CA7CA0}" type="pres">
+      <dgm:prSet presAssocID="{8588DCCB-A6D7-B544-BDC6-20F42204EB5B}" presName="connectorText" presStyleLbl="sibTrans2D1" presStyleIdx="4" presStyleCnt="5"/>
+      <dgm:spPr/>
+    </dgm:pt>
+  </dgm:ptLst>
+  <dgm:cxnLst>
+    <dgm:cxn modelId="{DEFD3B07-D485-CC49-8522-FF55B636BA27}" type="presOf" srcId="{888B2E8F-927F-B343-A7E8-37C4A519E904}" destId="{C37C6294-F15F-FA49-B9A7-2A7DC1A5287D}" srcOrd="0" destOrd="0" presId="urn:microsoft.com/office/officeart/2005/8/layout/cycle2"/>
+    <dgm:cxn modelId="{E840A00A-22BF-AF47-8843-6E6F44A52FC6}" type="presOf" srcId="{8588DCCB-A6D7-B544-BDC6-20F42204EB5B}" destId="{3C3B6FCC-2095-D94F-BC3F-727A81CA7CA0}" srcOrd="1" destOrd="0" presId="urn:microsoft.com/office/officeart/2005/8/layout/cycle2"/>
+    <dgm:cxn modelId="{E1E5A627-6072-9849-B727-CCB08BA80805}" type="presOf" srcId="{0E8C451E-36D1-CD40-B953-F9E0D7BC160C}" destId="{C0207815-AA3B-D541-BFD7-38ACC8DB7978}" srcOrd="0" destOrd="0" presId="urn:microsoft.com/office/officeart/2005/8/layout/cycle2"/>
+    <dgm:cxn modelId="{E5219834-DF35-E344-90CE-76940447DFA0}" type="presOf" srcId="{6303BF43-3EB8-2344-A5C9-BD0104AB6334}" destId="{D86B60BC-4658-E94D-B310-DDB93D7DBD3B}" srcOrd="0" destOrd="0" presId="urn:microsoft.com/office/officeart/2005/8/layout/cycle2"/>
+    <dgm:cxn modelId="{7E6E953D-0ADF-2D43-9A0F-7A21AF75C7D6}" type="presOf" srcId="{46F521C7-A392-4245-9B20-C0166321C28D}" destId="{1C2365A9-6B9C-A040-8C1B-7B8FA151AADC}" srcOrd="0" destOrd="0" presId="urn:microsoft.com/office/officeart/2005/8/layout/cycle2"/>
+    <dgm:cxn modelId="{EDA69C46-69CB-DA4E-BA19-040816FCD336}" type="presOf" srcId="{1BAD9711-F75D-9D47-8F3A-1BA6538B0797}" destId="{9C8C461D-D3BD-5747-8212-BD4C49CDDF7A}" srcOrd="0" destOrd="0" presId="urn:microsoft.com/office/officeart/2005/8/layout/cycle2"/>
+    <dgm:cxn modelId="{4558D950-3B65-BC4E-89DF-F211457901C0}" srcId="{9BE82B71-7C47-0F47-BC49-9E063A7AF01B}" destId="{1A066890-EA82-524C-B955-6D03BD352959}" srcOrd="1" destOrd="0" parTransId="{485C6EF9-5F0E-5C41-A453-B8712EAF0247}" sibTransId="{0E8C451E-36D1-CD40-B953-F9E0D7BC160C}"/>
+    <dgm:cxn modelId="{59818758-57AC-C144-BE6E-D5A0C80ACAC7}" type="presOf" srcId="{9BE82B71-7C47-0F47-BC49-9E063A7AF01B}" destId="{6110FB0A-F92B-114C-9E29-3C8BDC8927DF}" srcOrd="0" destOrd="0" presId="urn:microsoft.com/office/officeart/2005/8/layout/cycle2"/>
+    <dgm:cxn modelId="{45BD9E59-BB61-CF41-BD01-DE01B8817425}" srcId="{9BE82B71-7C47-0F47-BC49-9E063A7AF01B}" destId="{F826F674-6C1E-724D-8B91-9B269F3C2838}" srcOrd="4" destOrd="0" parTransId="{19B28C69-8A22-F548-9E2D-FACC1C971BF5}" sibTransId="{8588DCCB-A6D7-B544-BDC6-20F42204EB5B}"/>
+    <dgm:cxn modelId="{224B9A7E-BEAC-A949-978D-494E203F351D}" type="presOf" srcId="{8588DCCB-A6D7-B544-BDC6-20F42204EB5B}" destId="{BF8E9C6C-1701-2B48-BB93-0F26A5FFFEAD}" srcOrd="0" destOrd="0" presId="urn:microsoft.com/office/officeart/2005/8/layout/cycle2"/>
+    <dgm:cxn modelId="{8A230E82-0906-CE48-A4A9-56F6AC4270AF}" type="presOf" srcId="{F826F674-6C1E-724D-8B91-9B269F3C2838}" destId="{C7B9745D-AF58-1B48-9960-A23BAFD6374C}" srcOrd="0" destOrd="0" presId="urn:microsoft.com/office/officeart/2005/8/layout/cycle2"/>
+    <dgm:cxn modelId="{2187F682-F68A-FB43-9781-2255D25EBE8A}" type="presOf" srcId="{1BAD9711-F75D-9D47-8F3A-1BA6538B0797}" destId="{259EE84C-211D-3548-9541-085F14AD872D}" srcOrd="1" destOrd="0" presId="urn:microsoft.com/office/officeart/2005/8/layout/cycle2"/>
+    <dgm:cxn modelId="{D3F79A84-C9BC-FB44-881F-FA4B61B9580E}" type="presOf" srcId="{60879FE1-CBF5-DA4B-98AA-4E87906000DA}" destId="{18CA2FE6-0041-BA4F-8B88-80B20E65CB43}" srcOrd="0" destOrd="0" presId="urn:microsoft.com/office/officeart/2005/8/layout/cycle2"/>
+    <dgm:cxn modelId="{8F51069B-E4FC-4A4E-94EB-4244CD9834BF}" type="presOf" srcId="{0E8C451E-36D1-CD40-B953-F9E0D7BC160C}" destId="{451CACCD-AE53-494D-8418-3E0FA1F2518D}" srcOrd="1" destOrd="0" presId="urn:microsoft.com/office/officeart/2005/8/layout/cycle2"/>
+    <dgm:cxn modelId="{4AAD6DAD-99A3-1B45-93E4-F2366FE21448}" type="presOf" srcId="{6303BF43-3EB8-2344-A5C9-BD0104AB6334}" destId="{DC652AAB-95B1-474A-9BB1-568DE317701D}" srcOrd="1" destOrd="0" presId="urn:microsoft.com/office/officeart/2005/8/layout/cycle2"/>
+    <dgm:cxn modelId="{B5F9B9B8-946A-B743-A792-5B28BC9BC8D3}" type="presOf" srcId="{888B2E8F-927F-B343-A7E8-37C4A519E904}" destId="{6D9E9574-B31A-BF48-84A8-86E397437DF8}" srcOrd="1" destOrd="0" presId="urn:microsoft.com/office/officeart/2005/8/layout/cycle2"/>
+    <dgm:cxn modelId="{2048E9CB-5569-464D-967A-4C1FD423E8DB}" type="presOf" srcId="{1A066890-EA82-524C-B955-6D03BD352959}" destId="{374FFCA2-E6A0-CC4E-A4E4-53C5E5737EE2}" srcOrd="0" destOrd="0" presId="urn:microsoft.com/office/officeart/2005/8/layout/cycle2"/>
+    <dgm:cxn modelId="{990793DA-F3E6-9843-B490-6BFF38F6A292}" srcId="{9BE82B71-7C47-0F47-BC49-9E063A7AF01B}" destId="{46F521C7-A392-4245-9B20-C0166321C28D}" srcOrd="3" destOrd="0" parTransId="{4727A976-B0D5-AD44-9291-DEC0CCC45511}" sibTransId="{888B2E8F-927F-B343-A7E8-37C4A519E904}"/>
+    <dgm:cxn modelId="{EB8131EA-2EB9-C943-8874-EFA8A2E4082E}" type="presOf" srcId="{AB00BC85-EA55-7948-9DBA-6AEB64E5ED67}" destId="{08F5568C-48B7-464D-B7F2-DB69151FF635}" srcOrd="0" destOrd="0" presId="urn:microsoft.com/office/officeart/2005/8/layout/cycle2"/>
+    <dgm:cxn modelId="{9ECB5AF2-A5E1-CA4D-8A4B-A19916667F67}" srcId="{9BE82B71-7C47-0F47-BC49-9E063A7AF01B}" destId="{AB00BC85-EA55-7948-9DBA-6AEB64E5ED67}" srcOrd="2" destOrd="0" parTransId="{B7C65CCA-027E-D14A-B10C-751E8488C0C3}" sibTransId="{6303BF43-3EB8-2344-A5C9-BD0104AB6334}"/>
+    <dgm:cxn modelId="{962C11FD-EC89-AA47-8761-D86D017E4B66}" srcId="{9BE82B71-7C47-0F47-BC49-9E063A7AF01B}" destId="{60879FE1-CBF5-DA4B-98AA-4E87906000DA}" srcOrd="0" destOrd="0" parTransId="{C3AD1FA6-E3DC-314B-84B1-2FCB5199C122}" sibTransId="{1BAD9711-F75D-9D47-8F3A-1BA6538B0797}"/>
+    <dgm:cxn modelId="{FA50FAB8-D840-DE4F-8B71-371EE6F13171}" type="presParOf" srcId="{6110FB0A-F92B-114C-9E29-3C8BDC8927DF}" destId="{18CA2FE6-0041-BA4F-8B88-80B20E65CB43}" srcOrd="0" destOrd="0" presId="urn:microsoft.com/office/officeart/2005/8/layout/cycle2"/>
+    <dgm:cxn modelId="{5CE33F05-E603-3343-A452-5BDC4534EB5E}" type="presParOf" srcId="{6110FB0A-F92B-114C-9E29-3C8BDC8927DF}" destId="{9C8C461D-D3BD-5747-8212-BD4C49CDDF7A}" srcOrd="1" destOrd="0" presId="urn:microsoft.com/office/officeart/2005/8/layout/cycle2"/>
+    <dgm:cxn modelId="{17F40F33-3AB0-8C43-8F36-84CBA1DD082F}" type="presParOf" srcId="{9C8C461D-D3BD-5747-8212-BD4C49CDDF7A}" destId="{259EE84C-211D-3548-9541-085F14AD872D}" srcOrd="0" destOrd="0" presId="urn:microsoft.com/office/officeart/2005/8/layout/cycle2"/>
+    <dgm:cxn modelId="{67A3359F-0BD9-6346-9D5F-9101F1164CD7}" type="presParOf" srcId="{6110FB0A-F92B-114C-9E29-3C8BDC8927DF}" destId="{374FFCA2-E6A0-CC4E-A4E4-53C5E5737EE2}" srcOrd="2" destOrd="0" presId="urn:microsoft.com/office/officeart/2005/8/layout/cycle2"/>
+    <dgm:cxn modelId="{7AE2F22F-B9AD-064A-9044-B194F2489D47}" type="presParOf" srcId="{6110FB0A-F92B-114C-9E29-3C8BDC8927DF}" destId="{C0207815-AA3B-D541-BFD7-38ACC8DB7978}" srcOrd="3" destOrd="0" presId="urn:microsoft.com/office/officeart/2005/8/layout/cycle2"/>
+    <dgm:cxn modelId="{59FF3CD1-CA05-7446-86FF-F27C7D9E1CFC}" type="presParOf" srcId="{C0207815-AA3B-D541-BFD7-38ACC8DB7978}" destId="{451CACCD-AE53-494D-8418-3E0FA1F2518D}" srcOrd="0" destOrd="0" presId="urn:microsoft.com/office/officeart/2005/8/layout/cycle2"/>
+    <dgm:cxn modelId="{CDB00942-A883-ED47-8077-A7609C540ED1}" type="presParOf" srcId="{6110FB0A-F92B-114C-9E29-3C8BDC8927DF}" destId="{08F5568C-48B7-464D-B7F2-DB69151FF635}" srcOrd="4" destOrd="0" presId="urn:microsoft.com/office/officeart/2005/8/layout/cycle2"/>
+    <dgm:cxn modelId="{D6D80119-C8F9-5648-A586-FC3FF8A2D8E2}" type="presParOf" srcId="{6110FB0A-F92B-114C-9E29-3C8BDC8927DF}" destId="{D86B60BC-4658-E94D-B310-DDB93D7DBD3B}" srcOrd="5" destOrd="0" presId="urn:microsoft.com/office/officeart/2005/8/layout/cycle2"/>
+    <dgm:cxn modelId="{2F02B0F3-D568-8441-B66A-F1A10346E0CA}" type="presParOf" srcId="{D86B60BC-4658-E94D-B310-DDB93D7DBD3B}" destId="{DC652AAB-95B1-474A-9BB1-568DE317701D}" srcOrd="0" destOrd="0" presId="urn:microsoft.com/office/officeart/2005/8/layout/cycle2"/>
+    <dgm:cxn modelId="{6BEBCBF4-153A-C74D-8F82-A1A33B998DAF}" type="presParOf" srcId="{6110FB0A-F92B-114C-9E29-3C8BDC8927DF}" destId="{1C2365A9-6B9C-A040-8C1B-7B8FA151AADC}" srcOrd="6" destOrd="0" presId="urn:microsoft.com/office/officeart/2005/8/layout/cycle2"/>
+    <dgm:cxn modelId="{D91609AA-6F82-7542-8923-27E9F0BD99E4}" type="presParOf" srcId="{6110FB0A-F92B-114C-9E29-3C8BDC8927DF}" destId="{C37C6294-F15F-FA49-B9A7-2A7DC1A5287D}" srcOrd="7" destOrd="0" presId="urn:microsoft.com/office/officeart/2005/8/layout/cycle2"/>
+    <dgm:cxn modelId="{1444470B-BF2F-8F42-A933-CC97406B594F}" type="presParOf" srcId="{C37C6294-F15F-FA49-B9A7-2A7DC1A5287D}" destId="{6D9E9574-B31A-BF48-84A8-86E397437DF8}" srcOrd="0" destOrd="0" presId="urn:microsoft.com/office/officeart/2005/8/layout/cycle2"/>
+    <dgm:cxn modelId="{335091F4-F2E2-E743-898F-D98C9FEE5002}" type="presParOf" srcId="{6110FB0A-F92B-114C-9E29-3C8BDC8927DF}" destId="{C7B9745D-AF58-1B48-9960-A23BAFD6374C}" srcOrd="8" destOrd="0" presId="urn:microsoft.com/office/officeart/2005/8/layout/cycle2"/>
+    <dgm:cxn modelId="{FBA89867-162C-E94C-9501-FEB38F1D7029}" type="presParOf" srcId="{6110FB0A-F92B-114C-9E29-3C8BDC8927DF}" destId="{BF8E9C6C-1701-2B48-BB93-0F26A5FFFEAD}" srcOrd="9" destOrd="0" presId="urn:microsoft.com/office/officeart/2005/8/layout/cycle2"/>
+    <dgm:cxn modelId="{A67D73D2-1450-8E4F-81D9-96E900BB5BBF}" type="presParOf" srcId="{BF8E9C6C-1701-2B48-BB93-0F26A5FFFEAD}" destId="{3C3B6FCC-2095-D94F-BC3F-727A81CA7CA0}" srcOrd="0" destOrd="0" presId="urn:microsoft.com/office/officeart/2005/8/layout/cycle2"/>
+  </dgm:cxnLst>
+  <dgm:bg/>
+  <dgm:whole/>
+  <dgm:extLst>
+    <a:ext uri="http://schemas.microsoft.com/office/drawing/2008/diagram">
+      <dsp:dataModelExt xmlns:dsp="http://schemas.microsoft.com/office/drawing/2008/diagram" relId="rId11" minVer="http://schemas.openxmlformats.org/drawingml/2006/diagram"/>
+    </a:ext>
+  </dgm:extLst>
+</dgm:dataModel>
+</file>
+
+<file path=word/diagrams/drawing1.xml><?xml version="1.0" encoding="utf-8"?>
+<dsp:drawing xmlns:dgm="http://schemas.openxmlformats.org/drawingml/2006/diagram" xmlns:dsp="http://schemas.microsoft.com/office/drawing/2008/diagram" xmlns:a="http://schemas.openxmlformats.org/drawingml/2006/main">
+  <dsp:spTree>
+    <dsp:nvGrpSpPr>
+      <dsp:cNvPr id="0" name=""/>
+      <dsp:cNvGrpSpPr/>
+    </dsp:nvGrpSpPr>
+    <dsp:grpSpPr/>
+    <dsp:sp modelId="{18CA2FE6-0041-BA4F-8B88-80B20E65CB43}">
+      <dsp:nvSpPr>
+        <dsp:cNvPr id="0" name=""/>
+        <dsp:cNvSpPr/>
+      </dsp:nvSpPr>
+      <dsp:spPr>
+        <a:xfrm>
+          <a:off x="2259657" y="390"/>
+          <a:ext cx="967085" cy="967085"/>
+        </a:xfrm>
+        <a:prstGeom prst="ellipse">
+          <a:avLst/>
+        </a:prstGeom>
+        <a:solidFill>
+          <a:schemeClr val="accent1">
+            <a:hueOff val="0"/>
+            <a:satOff val="0"/>
+            <a:lumOff val="0"/>
+            <a:alphaOff val="0"/>
+          </a:schemeClr>
+        </a:solidFill>
+        <a:ln w="12700" cap="flat" cmpd="sng" algn="ctr">
+          <a:solidFill>
+            <a:schemeClr val="lt1">
+              <a:hueOff val="0"/>
+              <a:satOff val="0"/>
+              <a:lumOff val="0"/>
+              <a:alphaOff val="0"/>
+            </a:schemeClr>
+          </a:solidFill>
+          <a:prstDash val="solid"/>
+          <a:miter lim="800000"/>
+        </a:ln>
+        <a:effectLst/>
+      </dsp:spPr>
+      <dsp:style>
+        <a:lnRef idx="2">
+          <a:scrgbClr r="0" g="0" b="0"/>
+        </a:lnRef>
+        <a:fillRef idx="1">
+          <a:scrgbClr r="0" g="0" b="0"/>
+        </a:fillRef>
+        <a:effectRef idx="0">
+          <a:scrgbClr r="0" g="0" b="0"/>
+        </a:effectRef>
+        <a:fontRef idx="minor">
+          <a:schemeClr val="lt1"/>
+        </a:fontRef>
+      </dsp:style>
+      <dsp:txBody>
+        <a:bodyPr spcFirstLastPara="0" vert="horz" wrap="square" lIns="11430" tIns="11430" rIns="11430" bIns="11430" numCol="1" spcCol="1270" anchor="ctr" anchorCtr="0">
+          <a:noAutofit/>
+        </a:bodyPr>
+        <a:lstStyle/>
+        <a:p>
+          <a:pPr marL="0" lvl="0" indent="0" algn="ctr" defTabSz="400050">
+            <a:lnSpc>
+              <a:spcPct val="90000"/>
+            </a:lnSpc>
+            <a:spcBef>
+              <a:spcPct val="0"/>
+            </a:spcBef>
+            <a:spcAft>
+              <a:spcPct val="35000"/>
+            </a:spcAft>
+            <a:buNone/>
+          </a:pPr>
+          <a:r>
+            <a:rPr lang="es-MX" sz="900" kern="1200"/>
+            <a:t>Modelo productivo </a:t>
+          </a:r>
+        </a:p>
+      </dsp:txBody>
+      <dsp:txXfrm>
+        <a:off x="2401283" y="142016"/>
+        <a:ext cx="683833" cy="683833"/>
+      </dsp:txXfrm>
+    </dsp:sp>
+    <dsp:sp modelId="{9C8C461D-D3BD-5747-8212-BD4C49CDDF7A}">
+      <dsp:nvSpPr>
+        <dsp:cNvPr id="0" name=""/>
+        <dsp:cNvSpPr/>
+      </dsp:nvSpPr>
+      <dsp:spPr>
+        <a:xfrm rot="2160000">
+          <a:off x="3196004" y="742848"/>
+          <a:ext cx="256362" cy="326391"/>
+        </a:xfrm>
+        <a:prstGeom prst="rightArrow">
+          <a:avLst>
+            <a:gd name="adj1" fmla="val 60000"/>
+            <a:gd name="adj2" fmla="val 50000"/>
+          </a:avLst>
+        </a:prstGeom>
+        <a:solidFill>
+          <a:schemeClr val="accent1">
+            <a:tint val="60000"/>
+            <a:hueOff val="0"/>
+            <a:satOff val="0"/>
+            <a:lumOff val="0"/>
+            <a:alphaOff val="0"/>
+          </a:schemeClr>
+        </a:solidFill>
+        <a:ln>
+          <a:noFill/>
+        </a:ln>
+        <a:effectLst/>
+      </dsp:spPr>
+      <dsp:style>
+        <a:lnRef idx="0">
+          <a:scrgbClr r="0" g="0" b="0"/>
+        </a:lnRef>
+        <a:fillRef idx="1">
+          <a:scrgbClr r="0" g="0" b="0"/>
+        </a:fillRef>
+        <a:effectRef idx="0">
+          <a:scrgbClr r="0" g="0" b="0"/>
+        </a:effectRef>
+        <a:fontRef idx="minor">
+          <a:schemeClr val="lt1"/>
+        </a:fontRef>
+      </dsp:style>
+      <dsp:txBody>
+        <a:bodyPr spcFirstLastPara="0" vert="horz" wrap="square" lIns="0" tIns="0" rIns="0" bIns="0" numCol="1" spcCol="1270" anchor="ctr" anchorCtr="0">
+          <a:noAutofit/>
+        </a:bodyPr>
+        <a:lstStyle/>
+        <a:p>
+          <a:pPr marL="0" lvl="0" indent="0" algn="ctr" defTabSz="311150">
+            <a:lnSpc>
+              <a:spcPct val="90000"/>
+            </a:lnSpc>
+            <a:spcBef>
+              <a:spcPct val="0"/>
+            </a:spcBef>
+            <a:spcAft>
+              <a:spcPct val="35000"/>
+            </a:spcAft>
+            <a:buNone/>
+          </a:pPr>
+          <a:endParaRPr lang="es-MX" sz="700" kern="1200"/>
+        </a:p>
+      </dsp:txBody>
+      <dsp:txXfrm>
+        <a:off x="3203348" y="785523"/>
+        <a:ext cx="179453" cy="195835"/>
+      </dsp:txXfrm>
+    </dsp:sp>
+    <dsp:sp modelId="{374FFCA2-E6A0-CC4E-A4E4-53C5E5737EE2}">
+      <dsp:nvSpPr>
+        <dsp:cNvPr id="0" name=""/>
+        <dsp:cNvSpPr/>
+      </dsp:nvSpPr>
+      <dsp:spPr>
+        <a:xfrm>
+          <a:off x="3433369" y="853142"/>
+          <a:ext cx="967085" cy="967085"/>
+        </a:xfrm>
+        <a:prstGeom prst="ellipse">
+          <a:avLst/>
+        </a:prstGeom>
+        <a:solidFill>
+          <a:schemeClr val="accent1">
+            <a:hueOff val="0"/>
+            <a:satOff val="0"/>
+            <a:lumOff val="0"/>
+            <a:alphaOff val="0"/>
+          </a:schemeClr>
+        </a:solidFill>
+        <a:ln w="12700" cap="flat" cmpd="sng" algn="ctr">
+          <a:solidFill>
+            <a:schemeClr val="lt1">
+              <a:hueOff val="0"/>
+              <a:satOff val="0"/>
+              <a:lumOff val="0"/>
+              <a:alphaOff val="0"/>
+            </a:schemeClr>
+          </a:solidFill>
+          <a:prstDash val="solid"/>
+          <a:miter lim="800000"/>
+        </a:ln>
+        <a:effectLst/>
+      </dsp:spPr>
+      <dsp:style>
+        <a:lnRef idx="2">
+          <a:scrgbClr r="0" g="0" b="0"/>
+        </a:lnRef>
+        <a:fillRef idx="1">
+          <a:scrgbClr r="0" g="0" b="0"/>
+        </a:fillRef>
+        <a:effectRef idx="0">
+          <a:scrgbClr r="0" g="0" b="0"/>
+        </a:effectRef>
+        <a:fontRef idx="minor">
+          <a:schemeClr val="lt1"/>
+        </a:fontRef>
+      </dsp:style>
+      <dsp:txBody>
+        <a:bodyPr spcFirstLastPara="0" vert="horz" wrap="square" lIns="11430" tIns="11430" rIns="11430" bIns="11430" numCol="1" spcCol="1270" anchor="ctr" anchorCtr="0">
+          <a:noAutofit/>
+        </a:bodyPr>
+        <a:lstStyle/>
+        <a:p>
+          <a:pPr marL="0" lvl="0" indent="0" algn="ctr" defTabSz="400050">
+            <a:lnSpc>
+              <a:spcPct val="90000"/>
+            </a:lnSpc>
+            <a:spcBef>
+              <a:spcPct val="0"/>
+            </a:spcBef>
+            <a:spcAft>
+              <a:spcPct val="35000"/>
+            </a:spcAft>
+            <a:buNone/>
+          </a:pPr>
+          <a:r>
+            <a:rPr lang="es-MX" sz="900" kern="1200"/>
+            <a:t>Predicciones mensuales </a:t>
+          </a:r>
+        </a:p>
+      </dsp:txBody>
+      <dsp:txXfrm>
+        <a:off x="3574995" y="994768"/>
+        <a:ext cx="683833" cy="683833"/>
+      </dsp:txXfrm>
+    </dsp:sp>
+    <dsp:sp modelId="{C0207815-AA3B-D541-BFD7-38ACC8DB7978}">
+      <dsp:nvSpPr>
+        <dsp:cNvPr id="0" name=""/>
+        <dsp:cNvSpPr/>
+      </dsp:nvSpPr>
+      <dsp:spPr>
+        <a:xfrm rot="6480000">
+          <a:off x="3566814" y="1856479"/>
+          <a:ext cx="256362" cy="326391"/>
+        </a:xfrm>
+        <a:prstGeom prst="rightArrow">
+          <a:avLst>
+            <a:gd name="adj1" fmla="val 60000"/>
+            <a:gd name="adj2" fmla="val 50000"/>
+          </a:avLst>
+        </a:prstGeom>
+        <a:solidFill>
+          <a:schemeClr val="accent1">
+            <a:tint val="60000"/>
+            <a:hueOff val="0"/>
+            <a:satOff val="0"/>
+            <a:lumOff val="0"/>
+            <a:alphaOff val="0"/>
+          </a:schemeClr>
+        </a:solidFill>
+        <a:ln>
+          <a:noFill/>
+        </a:ln>
+        <a:effectLst/>
+      </dsp:spPr>
+      <dsp:style>
+        <a:lnRef idx="0">
+          <a:scrgbClr r="0" g="0" b="0"/>
+        </a:lnRef>
+        <a:fillRef idx="1">
+          <a:scrgbClr r="0" g="0" b="0"/>
+        </a:fillRef>
+        <a:effectRef idx="0">
+          <a:scrgbClr r="0" g="0" b="0"/>
+        </a:effectRef>
+        <a:fontRef idx="minor">
+          <a:schemeClr val="lt1"/>
+        </a:fontRef>
+      </dsp:style>
+      <dsp:txBody>
+        <a:bodyPr spcFirstLastPara="0" vert="horz" wrap="square" lIns="0" tIns="0" rIns="0" bIns="0" numCol="1" spcCol="1270" anchor="ctr" anchorCtr="0">
+          <a:noAutofit/>
+        </a:bodyPr>
+        <a:lstStyle/>
+        <a:p>
+          <a:pPr marL="0" lvl="0" indent="0" algn="ctr" defTabSz="311150">
+            <a:lnSpc>
+              <a:spcPct val="90000"/>
+            </a:lnSpc>
+            <a:spcBef>
+              <a:spcPct val="0"/>
+            </a:spcBef>
+            <a:spcAft>
+              <a:spcPct val="35000"/>
+            </a:spcAft>
+            <a:buNone/>
+          </a:pPr>
+          <a:endParaRPr lang="es-MX" sz="700" kern="1200"/>
+        </a:p>
+      </dsp:txBody>
+      <dsp:txXfrm rot="10800000">
+        <a:off x="3617152" y="1885185"/>
+        <a:ext cx="179453" cy="195835"/>
+      </dsp:txXfrm>
+    </dsp:sp>
+    <dsp:sp modelId="{08F5568C-48B7-464D-B7F2-DB69151FF635}">
+      <dsp:nvSpPr>
+        <dsp:cNvPr id="0" name=""/>
+        <dsp:cNvSpPr/>
+      </dsp:nvSpPr>
+      <dsp:spPr>
+        <a:xfrm>
+          <a:off x="2985051" y="2232924"/>
+          <a:ext cx="967085" cy="967085"/>
+        </a:xfrm>
+        <a:prstGeom prst="ellipse">
+          <a:avLst/>
+        </a:prstGeom>
+        <a:solidFill>
+          <a:schemeClr val="accent1">
+            <a:hueOff val="0"/>
+            <a:satOff val="0"/>
+            <a:lumOff val="0"/>
+            <a:alphaOff val="0"/>
+          </a:schemeClr>
+        </a:solidFill>
+        <a:ln w="12700" cap="flat" cmpd="sng" algn="ctr">
+          <a:solidFill>
+            <a:schemeClr val="lt1">
+              <a:hueOff val="0"/>
+              <a:satOff val="0"/>
+              <a:lumOff val="0"/>
+              <a:alphaOff val="0"/>
+            </a:schemeClr>
+          </a:solidFill>
+          <a:prstDash val="solid"/>
+          <a:miter lim="800000"/>
+        </a:ln>
+        <a:effectLst/>
+      </dsp:spPr>
+      <dsp:style>
+        <a:lnRef idx="2">
+          <a:scrgbClr r="0" g="0" b="0"/>
+        </a:lnRef>
+        <a:fillRef idx="1">
+          <a:scrgbClr r="0" g="0" b="0"/>
+        </a:fillRef>
+        <a:effectRef idx="0">
+          <a:scrgbClr r="0" g="0" b="0"/>
+        </a:effectRef>
+        <a:fontRef idx="minor">
+          <a:schemeClr val="lt1"/>
+        </a:fontRef>
+      </dsp:style>
+      <dsp:txBody>
+        <a:bodyPr spcFirstLastPara="0" vert="horz" wrap="square" lIns="11430" tIns="11430" rIns="11430" bIns="11430" numCol="1" spcCol="1270" anchor="ctr" anchorCtr="0">
+          <a:noAutofit/>
+        </a:bodyPr>
+        <a:lstStyle/>
+        <a:p>
+          <a:pPr marL="0" lvl="0" indent="0" algn="ctr" defTabSz="400050">
+            <a:lnSpc>
+              <a:spcPct val="90000"/>
+            </a:lnSpc>
+            <a:spcBef>
+              <a:spcPct val="0"/>
+            </a:spcBef>
+            <a:spcAft>
+              <a:spcPct val="35000"/>
+            </a:spcAft>
+            <a:buNone/>
+          </a:pPr>
+          <a:r>
+            <a:rPr lang="es-MX" sz="900" kern="1200"/>
+            <a:t>Medición de las predicciones mes anterior  </a:t>
+          </a:r>
+        </a:p>
+      </dsp:txBody>
+      <dsp:txXfrm>
+        <a:off x="3126677" y="2374550"/>
+        <a:ext cx="683833" cy="683833"/>
+      </dsp:txXfrm>
+    </dsp:sp>
+    <dsp:sp modelId="{D86B60BC-4658-E94D-B310-DDB93D7DBD3B}">
+      <dsp:nvSpPr>
+        <dsp:cNvPr id="0" name=""/>
+        <dsp:cNvSpPr/>
+      </dsp:nvSpPr>
+      <dsp:spPr>
+        <a:xfrm rot="10800000">
+          <a:off x="2622274" y="2553271"/>
+          <a:ext cx="256362" cy="326391"/>
+        </a:xfrm>
+        <a:prstGeom prst="rightArrow">
+          <a:avLst>
+            <a:gd name="adj1" fmla="val 60000"/>
+            <a:gd name="adj2" fmla="val 50000"/>
+          </a:avLst>
+        </a:prstGeom>
+        <a:solidFill>
+          <a:schemeClr val="accent1">
+            <a:tint val="60000"/>
+            <a:hueOff val="0"/>
+            <a:satOff val="0"/>
+            <a:lumOff val="0"/>
+            <a:alphaOff val="0"/>
+          </a:schemeClr>
+        </a:solidFill>
+        <a:ln>
+          <a:noFill/>
+        </a:ln>
+        <a:effectLst/>
+      </dsp:spPr>
+      <dsp:style>
+        <a:lnRef idx="0">
+          <a:scrgbClr r="0" g="0" b="0"/>
+        </a:lnRef>
+        <a:fillRef idx="1">
+          <a:scrgbClr r="0" g="0" b="0"/>
+        </a:fillRef>
+        <a:effectRef idx="0">
+          <a:scrgbClr r="0" g="0" b="0"/>
+        </a:effectRef>
+        <a:fontRef idx="minor">
+          <a:schemeClr val="lt1"/>
+        </a:fontRef>
+      </dsp:style>
+      <dsp:txBody>
+        <a:bodyPr spcFirstLastPara="0" vert="horz" wrap="square" lIns="0" tIns="0" rIns="0" bIns="0" numCol="1" spcCol="1270" anchor="ctr" anchorCtr="0">
+          <a:noAutofit/>
+        </a:bodyPr>
+        <a:lstStyle/>
+        <a:p>
+          <a:pPr marL="0" lvl="0" indent="0" algn="ctr" defTabSz="311150">
+            <a:lnSpc>
+              <a:spcPct val="90000"/>
+            </a:lnSpc>
+            <a:spcBef>
+              <a:spcPct val="0"/>
+            </a:spcBef>
+            <a:spcAft>
+              <a:spcPct val="35000"/>
+            </a:spcAft>
+            <a:buNone/>
+          </a:pPr>
+          <a:endParaRPr lang="es-MX" sz="700" kern="1200"/>
+        </a:p>
+      </dsp:txBody>
+      <dsp:txXfrm rot="10800000">
+        <a:off x="2699183" y="2618549"/>
+        <a:ext cx="179453" cy="195835"/>
+      </dsp:txXfrm>
+    </dsp:sp>
+    <dsp:sp modelId="{1C2365A9-6B9C-A040-8C1B-7B8FA151AADC}">
+      <dsp:nvSpPr>
+        <dsp:cNvPr id="0" name=""/>
+        <dsp:cNvSpPr/>
+      </dsp:nvSpPr>
+      <dsp:spPr>
+        <a:xfrm>
+          <a:off x="1534263" y="2232924"/>
+          <a:ext cx="967085" cy="967085"/>
+        </a:xfrm>
+        <a:prstGeom prst="ellipse">
+          <a:avLst/>
+        </a:prstGeom>
+        <a:solidFill>
+          <a:schemeClr val="accent1">
+            <a:hueOff val="0"/>
+            <a:satOff val="0"/>
+            <a:lumOff val="0"/>
+            <a:alphaOff val="0"/>
+          </a:schemeClr>
+        </a:solidFill>
+        <a:ln w="12700" cap="flat" cmpd="sng" algn="ctr">
+          <a:solidFill>
+            <a:schemeClr val="lt1">
+              <a:hueOff val="0"/>
+              <a:satOff val="0"/>
+              <a:lumOff val="0"/>
+              <a:alphaOff val="0"/>
+            </a:schemeClr>
+          </a:solidFill>
+          <a:prstDash val="solid"/>
+          <a:miter lim="800000"/>
+        </a:ln>
+        <a:effectLst/>
+      </dsp:spPr>
+      <dsp:style>
+        <a:lnRef idx="2">
+          <a:scrgbClr r="0" g="0" b="0"/>
+        </a:lnRef>
+        <a:fillRef idx="1">
+          <a:scrgbClr r="0" g="0" b="0"/>
+        </a:fillRef>
+        <a:effectRef idx="0">
+          <a:scrgbClr r="0" g="0" b="0"/>
+        </a:effectRef>
+        <a:fontRef idx="minor">
+          <a:schemeClr val="lt1"/>
+        </a:fontRef>
+      </dsp:style>
+      <dsp:txBody>
+        <a:bodyPr spcFirstLastPara="0" vert="horz" wrap="square" lIns="11430" tIns="11430" rIns="11430" bIns="11430" numCol="1" spcCol="1270" anchor="ctr" anchorCtr="0">
+          <a:noAutofit/>
+        </a:bodyPr>
+        <a:lstStyle/>
+        <a:p>
+          <a:pPr marL="0" lvl="0" indent="0" algn="ctr" defTabSz="400050">
+            <a:lnSpc>
+              <a:spcPct val="90000"/>
+            </a:lnSpc>
+            <a:spcBef>
+              <a:spcPct val="0"/>
+            </a:spcBef>
+            <a:spcAft>
+              <a:spcPct val="35000"/>
+            </a:spcAft>
+            <a:buNone/>
+          </a:pPr>
+          <a:r>
+            <a:rPr lang="es-MX" sz="900" kern="1200"/>
+            <a:t>Medición performance de la solución </a:t>
+          </a:r>
+        </a:p>
+      </dsp:txBody>
+      <dsp:txXfrm>
+        <a:off x="1675889" y="2374550"/>
+        <a:ext cx="683833" cy="683833"/>
+      </dsp:txXfrm>
+    </dsp:sp>
+    <dsp:sp modelId="{C37C6294-F15F-FA49-B9A7-2A7DC1A5287D}">
+      <dsp:nvSpPr>
+        <dsp:cNvPr id="0" name=""/>
+        <dsp:cNvSpPr/>
+      </dsp:nvSpPr>
+      <dsp:spPr>
+        <a:xfrm rot="15120000">
+          <a:off x="1667707" y="1870280"/>
+          <a:ext cx="256362" cy="326391"/>
+        </a:xfrm>
+        <a:prstGeom prst="rightArrow">
+          <a:avLst>
+            <a:gd name="adj1" fmla="val 60000"/>
+            <a:gd name="adj2" fmla="val 50000"/>
+          </a:avLst>
+        </a:prstGeom>
+        <a:solidFill>
+          <a:schemeClr val="accent1">
+            <a:tint val="60000"/>
+            <a:hueOff val="0"/>
+            <a:satOff val="0"/>
+            <a:lumOff val="0"/>
+            <a:alphaOff val="0"/>
+          </a:schemeClr>
+        </a:solidFill>
+        <a:ln>
+          <a:noFill/>
+        </a:ln>
+        <a:effectLst/>
+      </dsp:spPr>
+      <dsp:style>
+        <a:lnRef idx="0">
+          <a:scrgbClr r="0" g="0" b="0"/>
+        </a:lnRef>
+        <a:fillRef idx="1">
+          <a:scrgbClr r="0" g="0" b="0"/>
+        </a:fillRef>
+        <a:effectRef idx="0">
+          <a:scrgbClr r="0" g="0" b="0"/>
+        </a:effectRef>
+        <a:fontRef idx="minor">
+          <a:schemeClr val="lt1"/>
+        </a:fontRef>
+      </dsp:style>
+      <dsp:txBody>
+        <a:bodyPr spcFirstLastPara="0" vert="horz" wrap="square" lIns="0" tIns="0" rIns="0" bIns="0" numCol="1" spcCol="1270" anchor="ctr" anchorCtr="0">
+          <a:noAutofit/>
+        </a:bodyPr>
+        <a:lstStyle/>
+        <a:p>
+          <a:pPr marL="0" lvl="0" indent="0" algn="ctr" defTabSz="311150">
+            <a:lnSpc>
+              <a:spcPct val="90000"/>
+            </a:lnSpc>
+            <a:spcBef>
+              <a:spcPct val="0"/>
+            </a:spcBef>
+            <a:spcAft>
+              <a:spcPct val="35000"/>
+            </a:spcAft>
+            <a:buNone/>
+          </a:pPr>
+          <a:endParaRPr lang="es-MX" sz="700" kern="1200"/>
+        </a:p>
+      </dsp:txBody>
+      <dsp:txXfrm rot="10800000">
+        <a:off x="1718045" y="1972130"/>
+        <a:ext cx="179453" cy="195835"/>
+      </dsp:txXfrm>
+    </dsp:sp>
+    <dsp:sp modelId="{C7B9745D-AF58-1B48-9960-A23BAFD6374C}">
+      <dsp:nvSpPr>
+        <dsp:cNvPr id="0" name=""/>
+        <dsp:cNvSpPr/>
+      </dsp:nvSpPr>
+      <dsp:spPr>
+        <a:xfrm>
+          <a:off x="1085945" y="853142"/>
+          <a:ext cx="967085" cy="967085"/>
+        </a:xfrm>
+        <a:prstGeom prst="ellipse">
+          <a:avLst/>
+        </a:prstGeom>
+        <a:solidFill>
+          <a:schemeClr val="accent1">
+            <a:hueOff val="0"/>
+            <a:satOff val="0"/>
+            <a:lumOff val="0"/>
+            <a:alphaOff val="0"/>
+          </a:schemeClr>
+        </a:solidFill>
+        <a:ln w="12700" cap="flat" cmpd="sng" algn="ctr">
+          <a:solidFill>
+            <a:schemeClr val="lt1">
+              <a:hueOff val="0"/>
+              <a:satOff val="0"/>
+              <a:lumOff val="0"/>
+              <a:alphaOff val="0"/>
+            </a:schemeClr>
+          </a:solidFill>
+          <a:prstDash val="solid"/>
+          <a:miter lim="800000"/>
+        </a:ln>
+        <a:effectLst/>
+      </dsp:spPr>
+      <dsp:style>
+        <a:lnRef idx="2">
+          <a:scrgbClr r="0" g="0" b="0"/>
+        </a:lnRef>
+        <a:fillRef idx="1">
+          <a:scrgbClr r="0" g="0" b="0"/>
+        </a:fillRef>
+        <a:effectRef idx="0">
+          <a:scrgbClr r="0" g="0" b="0"/>
+        </a:effectRef>
+        <a:fontRef idx="minor">
+          <a:schemeClr val="lt1"/>
+        </a:fontRef>
+      </dsp:style>
+      <dsp:txBody>
+        <a:bodyPr spcFirstLastPara="0" vert="horz" wrap="square" lIns="11430" tIns="11430" rIns="11430" bIns="11430" numCol="1" spcCol="1270" anchor="ctr" anchorCtr="0">
+          <a:noAutofit/>
+        </a:bodyPr>
+        <a:lstStyle/>
+        <a:p>
+          <a:pPr marL="0" lvl="0" indent="0" algn="ctr" defTabSz="400050">
+            <a:lnSpc>
+              <a:spcPct val="90000"/>
+            </a:lnSpc>
+            <a:spcBef>
+              <a:spcPct val="0"/>
+            </a:spcBef>
+            <a:spcAft>
+              <a:spcPct val="35000"/>
+            </a:spcAft>
+            <a:buNone/>
+          </a:pPr>
+          <a:r>
+            <a:rPr lang="es-MX" sz="900" kern="1200"/>
+            <a:t>Análisis de errores </a:t>
+          </a:r>
+        </a:p>
+      </dsp:txBody>
+      <dsp:txXfrm>
+        <a:off x="1227571" y="994768"/>
+        <a:ext cx="683833" cy="683833"/>
+      </dsp:txXfrm>
+    </dsp:sp>
+    <dsp:sp modelId="{BF8E9C6C-1701-2B48-BB93-0F26A5FFFEAD}">
+      <dsp:nvSpPr>
+        <dsp:cNvPr id="0" name=""/>
+        <dsp:cNvSpPr/>
+      </dsp:nvSpPr>
+      <dsp:spPr>
+        <a:xfrm rot="19440000">
+          <a:off x="2022292" y="751378"/>
+          <a:ext cx="256362" cy="326391"/>
+        </a:xfrm>
+        <a:prstGeom prst="rightArrow">
+          <a:avLst>
+            <a:gd name="adj1" fmla="val 60000"/>
+            <a:gd name="adj2" fmla="val 50000"/>
+          </a:avLst>
+        </a:prstGeom>
+        <a:solidFill>
+          <a:schemeClr val="accent1">
+            <a:tint val="60000"/>
+            <a:hueOff val="0"/>
+            <a:satOff val="0"/>
+            <a:lumOff val="0"/>
+            <a:alphaOff val="0"/>
+          </a:schemeClr>
+        </a:solidFill>
+        <a:ln>
+          <a:noFill/>
+        </a:ln>
+        <a:effectLst/>
+      </dsp:spPr>
+      <dsp:style>
+        <a:lnRef idx="0">
+          <a:scrgbClr r="0" g="0" b="0"/>
+        </a:lnRef>
+        <a:fillRef idx="1">
+          <a:scrgbClr r="0" g="0" b="0"/>
+        </a:fillRef>
+        <a:effectRef idx="0">
+          <a:scrgbClr r="0" g="0" b="0"/>
+        </a:effectRef>
+        <a:fontRef idx="minor">
+          <a:schemeClr val="lt1"/>
+        </a:fontRef>
+      </dsp:style>
+      <dsp:txBody>
+        <a:bodyPr spcFirstLastPara="0" vert="horz" wrap="square" lIns="0" tIns="0" rIns="0" bIns="0" numCol="1" spcCol="1270" anchor="ctr" anchorCtr="0">
+          <a:noAutofit/>
+        </a:bodyPr>
+        <a:lstStyle/>
+        <a:p>
+          <a:pPr marL="0" lvl="0" indent="0" algn="ctr" defTabSz="311150">
+            <a:lnSpc>
+              <a:spcPct val="90000"/>
+            </a:lnSpc>
+            <a:spcBef>
+              <a:spcPct val="0"/>
+            </a:spcBef>
+            <a:spcAft>
+              <a:spcPct val="35000"/>
+            </a:spcAft>
+            <a:buNone/>
+          </a:pPr>
+          <a:endParaRPr lang="es-MX" sz="700" kern="1200"/>
+        </a:p>
+      </dsp:txBody>
+      <dsp:txXfrm>
+        <a:off x="2029636" y="839259"/>
+        <a:ext cx="179453" cy="195835"/>
+      </dsp:txXfrm>
+    </dsp:sp>
+  </dsp:spTree>
+</dsp:drawing>
+</file>
+
+<file path=word/diagrams/layout1.xml><?xml version="1.0" encoding="utf-8"?>
+<dgm:layoutDef xmlns:dgm="http://schemas.openxmlformats.org/drawingml/2006/diagram" xmlns:a="http://schemas.openxmlformats.org/drawingml/2006/main" uniqueId="urn:microsoft.com/office/officeart/2005/8/layout/cycle2">
+  <dgm:title val=""/>
+  <dgm:desc val=""/>
+  <dgm:catLst>
+    <dgm:cat type="cycle" pri="1000"/>
+    <dgm:cat type="convert" pri="10000"/>
+  </dgm:catLst>
+  <dgm:sampData>
+    <dgm:dataModel>
+      <dgm:ptLst>
+        <dgm:pt modelId="0" type="doc"/>
+        <dgm:pt modelId="1">
+          <dgm:prSet phldr="1"/>
+        </dgm:pt>
+        <dgm:pt modelId="2">
+          <dgm:prSet phldr="1"/>
+        </dgm:pt>
+        <dgm:pt modelId="3">
+          <dgm:prSet phldr="1"/>
+        </dgm:pt>
+        <dgm:pt modelId="4">
+          <dgm:prSet phldr="1"/>
+        </dgm:pt>
+        <dgm:pt modelId="5">
+          <dgm:prSet phldr="1"/>
+        </dgm:pt>
+      </dgm:ptLst>
+      <dgm:cxnLst>
+        <dgm:cxn modelId="6" srcId="0" destId="1" srcOrd="0" destOrd="0"/>
+        <dgm:cxn modelId="7" srcId="0" destId="2" srcOrd="1" destOrd="0"/>
+        <dgm:cxn modelId="8" srcId="0" destId="3" srcOrd="2" destOrd="0"/>
+        <dgm:cxn modelId="9" srcId="0" destId="4" srcOrd="3" destOrd="0"/>
+        <dgm:cxn modelId="10" srcId="0" destId="5" srcOrd="4" destOrd="0"/>
+      </dgm:cxnLst>
+      <dgm:bg/>
+      <dgm:whole/>
+    </dgm:dataModel>
+  </dgm:sampData>
+  <dgm:styleData>
+    <dgm:dataModel>
+      <dgm:ptLst>
+        <dgm:pt modelId="0" type="doc"/>
+        <dgm:pt modelId="1"/>
+        <dgm:pt modelId="2"/>
+        <dgm:pt modelId="3"/>
+      </dgm:ptLst>
+      <dgm:cxnLst>
+        <dgm:cxn modelId="4" srcId="0" destId="1" srcOrd="0" destOrd="0"/>
+        <dgm:cxn modelId="5" srcId="0" destId="2" srcOrd="1" destOrd="0"/>
+        <dgm:cxn modelId="6" srcId="0" destId="3" srcOrd="2" destOrd="0"/>
+      </dgm:cxnLst>
+      <dgm:bg/>
+      <dgm:whole/>
+    </dgm:dataModel>
+  </dgm:styleData>
+  <dgm:clrData>
+    <dgm:dataModel>
+      <dgm:ptLst>
+        <dgm:pt modelId="0" type="doc"/>
+        <dgm:pt modelId="1"/>
+        <dgm:pt modelId="2"/>
+        <dgm:pt modelId="3"/>
+        <dgm:pt modelId="4"/>
+        <dgm:pt modelId="5"/>
+        <dgm:pt modelId="6"/>
+      </dgm:ptLst>
+      <dgm:cxnLst>
+        <dgm:cxn modelId="7" srcId="0" destId="1" srcOrd="0" destOrd="0"/>
+        <dgm:cxn modelId="8" srcId="0" destId="2" srcOrd="1" destOrd="0"/>
+        <dgm:cxn modelId="9" srcId="0" destId="3" srcOrd="2" destOrd="0"/>
+        <dgm:cxn modelId="10" srcId="0" destId="4" srcOrd="3" destOrd="0"/>
+        <dgm:cxn modelId="11" srcId="0" destId="5" srcOrd="4" destOrd="0"/>
+        <dgm:cxn modelId="12" srcId="0" destId="6" srcOrd="5" destOrd="0"/>
+      </dgm:cxnLst>
+      <dgm:bg/>
+      <dgm:whole/>
+    </dgm:dataModel>
+  </dgm:clrData>
+  <dgm:layoutNode name="cycle">
+    <dgm:varLst>
+      <dgm:dir/>
+      <dgm:resizeHandles val="exact"/>
+    </dgm:varLst>
+    <dgm:choose name="Name0">
+      <dgm:if name="Name1" func="var" arg="dir" op="equ" val="norm">
+        <dgm:choose name="Name2">
+          <dgm:if name="Name3" axis="ch" ptType="node" func="cnt" op="gt" val="2">
+            <dgm:alg type="cycle">
+              <dgm:param type="stAng" val="0"/>
+              <dgm:param type="spanAng" val="360"/>
+            </dgm:alg>
+          </dgm:if>
+          <dgm:else name="Name4">
+            <dgm:alg type="cycle">
+              <dgm:param type="stAng" val="-90"/>
+              <dgm:param type="spanAng" val="360"/>
+            </dgm:alg>
+          </dgm:else>
+        </dgm:choose>
+      </dgm:if>
+      <dgm:else name="Name5">
+        <dgm:choose name="Name6">
+          <dgm:if name="Name7" axis="ch" ptType="node" func="cnt" op="gt" val="2">
+            <dgm:alg type="cycle">
+              <dgm:param type="stAng" val="0"/>
+              <dgm:param type="spanAng" val="-360"/>
+            </dgm:alg>
+          </dgm:if>
+          <dgm:else name="Name8">
+            <dgm:alg type="cycle">
+              <dgm:param type="stAng" val="90"/>
+              <dgm:param type="spanAng" val="-360"/>
+            </dgm:alg>
+          </dgm:else>
+        </dgm:choose>
+      </dgm:else>
+    </dgm:choose>
+    <dgm:shape xmlns:r="http://schemas.openxmlformats.org/officeDocument/2006/relationships" r:blip="">
+      <dgm:adjLst/>
+    </dgm:shape>
+    <dgm:presOf/>
+    <dgm:constrLst>
+      <dgm:constr type="w" for="ch" ptType="node" refType="w"/>
+      <dgm:constr type="w" for="ch" ptType="sibTrans" refType="w" refFor="ch" refPtType="node" op="equ" fact="0.25"/>
+      <dgm:constr type="sibSp" refType="w" refFor="ch" refPtType="node" fact="0.5"/>
+      <dgm:constr type="primFontSz" for="ch" ptType="node" op="equ" val="65"/>
+      <dgm:constr type="primFontSz" for="des" forName="connectorText" op="equ" val="55"/>
+      <dgm:constr type="primFontSz" for="des" forName="connectorText" refType="primFontSz" refFor="ch" refPtType="node" op="lte" fact="0.8"/>
+    </dgm:constrLst>
+    <dgm:ruleLst/>
+    <dgm:forEach name="nodesForEach" axis="ch" ptType="node">
+      <dgm:layoutNode name="node">
+        <dgm:varLst>
+          <dgm:bulletEnabled val="1"/>
+        </dgm:varLst>
+        <dgm:alg type="tx">
+          <dgm:param type="txAnchorVertCh" val="mid"/>
+        </dgm:alg>
+        <dgm:shape xmlns:r="http://schemas.openxmlformats.org/officeDocument/2006/relationships" type="ellipse" r:blip="">
+          <dgm:adjLst/>
+        </dgm:shape>
+        <dgm:presOf axis="desOrSelf" ptType="node"/>
+        <dgm:constrLst>
+          <dgm:constr type="h" refType="w"/>
+          <dgm:constr type="lMarg" refType="primFontSz" fact="0.1"/>
+          <dgm:constr type="rMarg" refType="primFontSz" fact="0.1"/>
+          <dgm:constr type="tMarg" refType="primFontSz" fact="0.1"/>
+          <dgm:constr type="bMarg" refType="primFontSz" fact="0.1"/>
+        </dgm:constrLst>
+        <dgm:ruleLst>
+          <dgm:rule type="primFontSz" val="5" fact="NaN" max="NaN"/>
+        </dgm:ruleLst>
+      </dgm:layoutNode>
+      <dgm:choose name="Name9">
+        <dgm:if name="Name10" axis="par ch" ptType="doc node" func="cnt" op="gt" val="1">
+          <dgm:forEach name="sibTransForEach" axis="followSib" ptType="sibTrans" hideLastTrans="0" cnt="1">
+            <dgm:layoutNode name="sibTrans">
+              <dgm:choose name="Name11">
+                <dgm:if name="Name12" axis="par ch" ptType="doc node" func="cnt" op="lt" val="3">
+                  <dgm:alg type="conn">
+                    <dgm:param type="begPts" val="radial"/>
+                    <dgm:param type="endPts" val="radial"/>
+                  </dgm:alg>
+                </dgm:if>
+                <dgm:else name="Name13">
+                  <dgm:alg type="conn">
+                    <dgm:param type="begPts" val="auto"/>
+                    <dgm:param type="endPts" val="auto"/>
+                  </dgm:alg>
+                </dgm:else>
+              </dgm:choose>
+              <dgm:shape xmlns:r="http://schemas.openxmlformats.org/officeDocument/2006/relationships" type="conn" r:blip="">
+                <dgm:adjLst/>
+              </dgm:shape>
+              <dgm:presOf axis="self"/>
+              <dgm:constrLst>
+                <dgm:constr type="h" refType="w" fact="1.35"/>
+                <dgm:constr type="connDist"/>
+                <dgm:constr type="w" for="ch" refType="connDist" fact="0.45"/>
+                <dgm:constr type="h" for="ch" refType="h"/>
+              </dgm:constrLst>
+              <dgm:ruleLst/>
+              <dgm:layoutNode name="connectorText">
+                <dgm:alg type="tx">
+                  <dgm:param type="autoTxRot" val="grav"/>
+                </dgm:alg>
+                <dgm:shape xmlns:r="http://schemas.openxmlformats.org/officeDocument/2006/relationships" type="conn" r:blip="" hideGeom="1">
+                  <dgm:adjLst/>
+                </dgm:shape>
+                <dgm:presOf axis="self"/>
+                <dgm:constrLst>
+                  <dgm:constr type="lMarg"/>
+                  <dgm:constr type="rMarg"/>
+                  <dgm:constr type="tMarg"/>
+                  <dgm:constr type="bMarg"/>
+                </dgm:constrLst>
+                <dgm:ruleLst>
+                  <dgm:rule type="primFontSz" val="5" fact="NaN" max="NaN"/>
+                </dgm:ruleLst>
+              </dgm:layoutNode>
+            </dgm:layoutNode>
+          </dgm:forEach>
+        </dgm:if>
+        <dgm:else name="Name14"/>
+      </dgm:choose>
+    </dgm:forEach>
+  </dgm:layoutNode>
+</dgm:layoutDef>
+</file>
+
+<file path=word/diagrams/quickStyle1.xml><?xml version="1.0" encoding="utf-8"?>
+<dgm:styleDef xmlns:dgm="http://schemas.openxmlformats.org/drawingml/2006/diagram" xmlns:a="http://schemas.openxmlformats.org/drawingml/2006/main" uniqueId="urn:microsoft.com/office/officeart/2005/8/quickstyle/simple1">
+  <dgm:title val=""/>
+  <dgm:desc val=""/>
+  <dgm:catLst>
+    <dgm:cat type="simple" pri="10100"/>
+  </dgm:catLst>
+  <dgm:scene3d>
+    <a:camera prst="orthographicFront"/>
+    <a:lightRig rig="threePt" dir="t"/>
+  </dgm:scene3d>
+  <dgm:styleLbl name="node0">
+    <dgm:scene3d>
+      <a:camera prst="orthographicFront"/>
+      <a:lightRig rig="threePt" dir="t"/>
+    </dgm:scene3d>
+    <dgm:sp3d/>
+    <dgm:txPr/>
+    <dgm:style>
+      <a:lnRef idx="2">
+        <a:scrgbClr r="0" g="0" b="0"/>
+      </a:lnRef>
+      <a:fillRef idx="1">
+        <a:scrgbClr r="0" g="0" b="0"/>
+      </a:fillRef>
+      <a:effectRef idx="0">
+        <a:scrgbClr r="0" g="0" b="0"/>
+      </a:effectRef>
+      <a:fontRef idx="minor">
+        <a:schemeClr val="lt1"/>
+      </a:fontRef>
+    </dgm:style>
+  </dgm:styleLbl>
+  <dgm:styleLbl name="lnNode1">
+    <dgm:scene3d>
+      <a:camera prst="orthographicFront"/>
+      <a:lightRig rig="threePt" dir="t"/>
+    </dgm:scene3d>
+    <dgm:sp3d/>
+    <dgm:txPr/>
+    <dgm:style>
+      <a:lnRef idx="2">
+        <a:scrgbClr r="0" g="0" b="0"/>
+      </a:lnRef>
+      <a:fillRef idx="1">
+        <a:scrgbClr r="0" g="0" b="0"/>
+      </a:fillRef>
+      <a:effectRef idx="0">
+        <a:scrgbClr r="0" g="0" b="0"/>
+      </a:effectRef>
+      <a:fontRef idx="minor">
+        <a:schemeClr val="lt1"/>
+      </a:fontRef>
+    </dgm:style>
+  </dgm:styleLbl>
+  <dgm:styleLbl name="vennNode1">
+    <dgm:scene3d>
+      <a:camera prst="orthographicFront"/>
+      <a:lightRig rig="threePt" dir="t"/>
+    </dgm:scene3d>
+    <dgm:sp3d/>
+    <dgm:txPr/>
+    <dgm:style>
+      <a:lnRef idx="2">
+        <a:scrgbClr r="0" g="0" b="0"/>
+      </a:lnRef>
+      <a:fillRef idx="1">
+        <a:scrgbClr r="0" g="0" b="0"/>
+      </a:fillRef>
+      <a:effectRef idx="0">
+        <a:scrgbClr r="0" g="0" b="0"/>
+      </a:effectRef>
+      <a:fontRef idx="minor">
+        <a:schemeClr val="tx1"/>
+      </a:fontRef>
+    </dgm:style>
+  </dgm:styleLbl>
+  <dgm:styleLbl name="alignNode1">
+    <dgm:scene3d>
+      <a:camera prst="orthographicFront"/>
+      <a:lightRig rig="threePt" dir="t"/>
+    </dgm:scene3d>
+    <dgm:sp3d/>
+    <dgm:txPr/>
+    <dgm:style>
+      <a:lnRef idx="2">
+        <a:scrgbClr r="0" g="0" b="0"/>
+      </a:lnRef>
+      <a:fillRef idx="1">
+        <a:scrgbClr r="0" g="0" b="0"/>
+      </a:fillRef>
+      <a:effectRef idx="0">
+        <a:scrgbClr r="0" g="0" b="0"/>
+      </a:effectRef>
+      <a:fontRef idx="minor">
+        <a:schemeClr val="lt1"/>
+      </a:fontRef>
+    </dgm:style>
+  </dgm:styleLbl>
+  <dgm:styleLbl name="node1">
+    <dgm:scene3d>
+      <a:camera prst="orthographicFront"/>
+      <a:lightRig rig="threePt" dir="t"/>
+    </dgm:scene3d>
+    <dgm:sp3d/>
+    <dgm:txPr/>
+    <dgm:style>
+      <a:lnRef idx="2">
+        <a:scrgbClr r="0" g="0" b="0"/>
+      </a:lnRef>
+      <a:fillRef idx="1">
+        <a:scrgbClr r="0" g="0" b="0"/>
+      </a:fillRef>
+      <a:effectRef idx="0">
+        <a:scrgbClr r="0" g="0" b="0"/>
+      </a:effectRef>
+      <a:fontRef idx="minor">
+        <a:schemeClr val="lt1"/>
+      </a:fontRef>
+    </dgm:style>
+  </dgm:styleLbl>
+  <dgm:styleLbl name="node2">
+    <dgm:scene3d>
+      <a:camera prst="orthographicFront"/>
+      <a:lightRig rig="threePt" dir="t"/>
+    </dgm:scene3d>
+    <dgm:sp3d/>
+    <dgm:txPr/>
+    <dgm:style>
+      <a:lnRef idx="2">
+        <a:scrgbClr r="0" g="0" b="0"/>
+      </a:lnRef>
+      <a:fillRef idx="1">
+        <a:scrgbClr r="0" g="0" b="0"/>
+      </a:fillRef>
+      <a:effectRef idx="0">
+        <a:scrgbClr r="0" g="0" b="0"/>
+      </a:effectRef>
+      <a:fontRef idx="minor">
+        <a:schemeClr val="lt1"/>
+      </a:fontRef>
+    </dgm:style>
+  </dgm:styleLbl>
+  <dgm:styleLbl name="node3">
+    <dgm:scene3d>
+      <a:camera prst="orthographicFront"/>
+      <a:lightRig rig="threePt" dir="t"/>
+    </dgm:scene3d>
+    <dgm:sp3d/>
+    <dgm:txPr/>
+    <dgm:style>
+      <a:lnRef idx="2">
+        <a:scrgbClr r="0" g="0" b="0"/>
+      </a:lnRef>
+      <a:fillRef idx="1">
+        <a:scrgbClr r="0" g="0" b="0"/>
+      </a:fillRef>
+      <a:effectRef idx="0">
+        <a:scrgbClr r="0" g="0" b="0"/>
+      </a:effectRef>
+      <a:fontRef idx="minor">
+        <a:schemeClr val="lt1"/>
+      </a:fontRef>
+    </dgm:style>
+  </dgm:styleLbl>
+  <dgm:styleLbl name="node4">
+    <dgm:scene3d>
+      <a:camera prst="orthographicFront"/>
+      <a:lightRig rig="threePt" dir="t"/>
+    </dgm:scene3d>
+    <dgm:sp3d/>
+    <dgm:txPr/>
+    <dgm:style>
+      <a:lnRef idx="2">
+        <a:scrgbClr r="0" g="0" b="0"/>
+      </a:lnRef>
+      <a:fillRef idx="1">
+        <a:scrgbClr r="0" g="0" b="0"/>
+      </a:fillRef>
+      <a:effectRef idx="0">
+        <a:scrgbClr r="0" g="0" b="0"/>
+      </a:effectRef>
+      <a:fontRef idx="minor">
+        <a:schemeClr val="lt1"/>
+      </a:fontRef>
+    </dgm:style>
+  </dgm:styleLbl>
+  <dgm:styleLbl name="fgImgPlace1">
+    <dgm:scene3d>
+      <a:camera prst="orthographicFront"/>
+      <a:lightRig rig="threePt" dir="t"/>
+    </dgm:scene3d>
+    <dgm:sp3d/>
+    <dgm:txPr/>
+    <dgm:style>
+      <a:lnRef idx="2">
+        <a:scrgbClr r="0" g="0" b="0"/>
+      </a:lnRef>
+      <a:fillRef idx="1">
+        <a:scrgbClr r="0" g="0" b="0"/>
+      </a:fillRef>
+      <a:effectRef idx="0">
+        <a:scrgbClr r="0" g="0" b="0"/>
+      </a:effectRef>
+      <a:fontRef idx="minor"/>
+    </dgm:style>
+  </dgm:styleLbl>
+  <dgm:styleLbl name="alignImgPlace1">
+    <dgm:scene3d>
+      <a:camera prst="orthographicFront"/>
+      <a:lightRig rig="threePt" dir="t"/>
+    </dgm:scene3d>
+    <dgm:sp3d/>
+    <dgm:txPr/>
+    <dgm:style>
+      <a:lnRef idx="2">
+        <a:scrgbClr r="0" g="0" b="0"/>
+      </a:lnRef>
+      <a:fillRef idx="1">
+        <a:scrgbClr r="0" g="0" b="0"/>
+      </a:fillRef>
+      <a:effectRef idx="0">
+        <a:scrgbClr r="0" g="0" b="0"/>
+      </a:effectRef>
+      <a:fontRef idx="minor"/>
+    </dgm:style>
+  </dgm:styleLbl>
+  <dgm:styleLbl name="bgImgPlace1">
+    <dgm:scene3d>
+      <a:camera prst="orthographicFront"/>
+      <a:lightRig rig="threePt" dir="t"/>
+    </dgm:scene3d>
+    <dgm:sp3d/>
+    <dgm:txPr/>
+    <dgm:style>
+      <a:lnRef idx="2">
+        <a:scrgbClr r="0" g="0" b="0"/>
+      </a:lnRef>
+      <a:fillRef idx="1">
+        <a:scrgbClr r="0" g="0" b="0"/>
+      </a:fillRef>
+      <a:effectRef idx="0">
+        <a:scrgbClr r="0" g="0" b="0"/>
+      </a:effectRef>
+      <a:fontRef idx="minor"/>
+    </dgm:style>
+  </dgm:styleLbl>
+  <dgm:styleLbl name="sibTrans2D1">
+    <dgm:scene3d>
+      <a:camera prst="orthographicFront"/>
+      <a:lightRig rig="threePt" dir="t"/>
+    </dgm:scene3d>
+    <dgm:sp3d/>
+    <dgm:txPr/>
+    <dgm:style>
+      <a:lnRef idx="0">
+        <a:scrgbClr r="0" g="0" b="0"/>
+      </a:lnRef>
+      <a:fillRef idx="1">
+        <a:scrgbClr r="0" g="0" b="0"/>
+      </a:fillRef>
+      <a:effectRef idx="0">
+        <a:scrgbClr r="0" g="0" b="0"/>
+      </a:effectRef>
+      <a:fontRef idx="minor">
+        <a:schemeClr val="lt1"/>
+      </a:fontRef>
+    </dgm:style>
+  </dgm:styleLbl>
+  <dgm:styleLbl name="fgSibTrans2D1">
+    <dgm:scene3d>
+      <a:camera prst="orthographicFront"/>
+      <a:lightRig rig="threePt" dir="t"/>
+    </dgm:scene3d>
+    <dgm:sp3d/>
+    <dgm:txPr/>
+    <dgm:style>
+      <a:lnRef idx="0">
+        <a:scrgbClr r="0" g="0" b="0"/>
+      </a:lnRef>
+      <a:fillRef idx="1">
+        <a:scrgbClr r="0" g="0" b="0"/>
+      </a:fillRef>
+      <a:effectRef idx="0">
+        <a:scrgbClr r="0" g="0" b="0"/>
+      </a:effectRef>
+      <a:fontRef idx="minor">
+        <a:schemeClr val="lt1"/>
+      </a:fontRef>
+    </dgm:style>
+  </dgm:styleLbl>
+  <dgm:styleLbl name="bgSibTrans2D1">
+    <dgm:scene3d>
+      <a:camera prst="orthographicFront"/>
+      <a:lightRig rig="threePt" dir="t"/>
+    </dgm:scene3d>
+    <dgm:sp3d/>
+    <dgm:txPr/>
+    <dgm:style>
+      <a:lnRef idx="0">
+        <a:scrgbClr r="0" g="0" b="0"/>
+      </a:lnRef>
+      <a:fillRef idx="1">
+        <a:scrgbClr r="0" g="0" b="0"/>
+      </a:fillRef>
+      <a:effectRef idx="0">
+        <a:scrgbClr r="0" g="0" b="0"/>
+      </a:effectRef>
+      <a:fontRef idx="minor">
+        <a:schemeClr val="lt1"/>
+      </a:fontRef>
+    </dgm:style>
+  </dgm:styleLbl>
+  <dgm:styleLbl name="sibTrans1D1">
+    <dgm:scene3d>
+      <a:camera prst="orthographicFront"/>
+      <a:lightRig rig="threePt" dir="t"/>
+    </dgm:scene3d>
+    <dgm:sp3d/>
+    <dgm:txPr/>
+    <dgm:style>
+      <a:lnRef idx="1">
+        <a:scrgbClr r="0" g="0" b="0"/>
+      </a:lnRef>
+      <a:fillRef idx="0">
+        <a:scrgbClr r="0" g="0" b="0"/>
+      </a:fillRef>
+      <a:effectRef idx="0">
+        <a:scrgbClr r="0" g="0" b="0"/>
+      </a:effectRef>
+      <a:fontRef idx="minor"/>
+    </dgm:style>
+  </dgm:styleLbl>
+  <dgm:styleLbl name="callout">
+    <dgm:scene3d>
+      <a:camera prst="orthographicFront"/>
+      <a:lightRig rig="threePt" dir="t"/>
+    </dgm:scene3d>
+    <dgm:sp3d/>
+    <dgm:txPr/>
+    <dgm:style>
+      <a:lnRef idx="2">
+        <a:scrgbClr r="0" g="0" b="0"/>
+      </a:lnRef>
+      <a:fillRef idx="1">
+        <a:scrgbClr r="0" g="0" b="0"/>
+      </a:fillRef>
+      <a:effectRef idx="0">
+        <a:scrgbClr r="0" g="0" b="0"/>
+      </a:effectRef>
+      <a:fontRef idx="minor"/>
+    </dgm:style>
+  </dgm:styleLbl>
+  <dgm:styleLbl name="asst0">
+    <dgm:scene3d>
+      <a:camera prst="orthographicFront"/>
+      <a:lightRig rig="threePt" dir="t"/>
+    </dgm:scene3d>
+    <dgm:sp3d/>
+    <dgm:txPr/>
+    <dgm:style>
+      <a:lnRef idx="2">
+        <a:scrgbClr r="0" g="0" b="0"/>
+      </a:lnRef>
+      <a:fillRef idx="1">
+        <a:scrgbClr r="0" g="0" b="0"/>
+      </a:fillRef>
+      <a:effectRef idx="0">
+        <a:scrgbClr r="0" g="0" b="0"/>
+      </a:effectRef>
+      <a:fontRef idx="minor">
+        <a:schemeClr val="lt1"/>
+      </a:fontRef>
+    </dgm:style>
+  </dgm:styleLbl>
+  <dgm:styleLbl name="asst1">
+    <dgm:scene3d>
+      <a:camera prst="orthographicFront"/>
+      <a:lightRig rig="threePt" dir="t"/>
+    </dgm:scene3d>
+    <dgm:sp3d/>
+    <dgm:txPr/>
+    <dgm:style>
+      <a:lnRef idx="2">
+        <a:scrgbClr r="0" g="0" b="0"/>
+      </a:lnRef>
+      <a:fillRef idx="1">
+        <a:scrgbClr r="0" g="0" b="0"/>
+      </a:fillRef>
+      <a:effectRef idx="0">
+        <a:scrgbClr r="0" g="0" b="0"/>
+      </a:effectRef>
+      <a:fontRef idx="minor">
+        <a:schemeClr val="lt1"/>
+      </a:fontRef>
+    </dgm:style>
+  </dgm:styleLbl>
+  <dgm:styleLbl name="asst2">
+    <dgm:scene3d>
+      <a:camera prst="orthographicFront"/>
+      <a:lightRig rig="threePt" dir="t"/>
+    </dgm:scene3d>
+    <dgm:sp3d/>
+    <dgm:txPr/>
+    <dgm:style>
+      <a:lnRef idx="2">
+        <a:scrgbClr r="0" g="0" b="0"/>
+      </a:lnRef>
+      <a:fillRef idx="1">
+        <a:scrgbClr r="0" g="0" b="0"/>
+      </a:fillRef>
+      <a:effectRef idx="0">
+        <a:scrgbClr r="0" g="0" b="0"/>
+      </a:effectRef>
+      <a:fontRef idx="minor">
+        <a:schemeClr val="lt1"/>
+      </a:fontRef>
+    </dgm:style>
+  </dgm:styleLbl>
+  <dgm:styleLbl name="asst3">
+    <dgm:scene3d>
+      <a:camera prst="orthographicFront"/>
+      <a:lightRig rig="threePt" dir="t"/>
+    </dgm:scene3d>
+    <dgm:sp3d/>
+    <dgm:txPr/>
+    <dgm:style>
+      <a:lnRef idx="2">
+        <a:scrgbClr r="0" g="0" b="0"/>
+      </a:lnRef>
+      <a:fillRef idx="1">
+        <a:scrgbClr r="0" g="0" b="0"/>
+      </a:fillRef>
+      <a:effectRef idx="0">
+        <a:scrgbClr r="0" g="0" b="0"/>
+      </a:effectRef>
+      <a:fontRef idx="minor">
+        <a:schemeClr val="lt1"/>
+      </a:fontRef>
+    </dgm:style>
+  </dgm:styleLbl>
+  <dgm:styleLbl name="asst4">
+    <dgm:scene3d>
+      <a:camera prst="orthographicFront"/>
+      <a:lightRig rig="threePt" dir="t"/>
+    </dgm:scene3d>
+    <dgm:sp3d/>
+    <dgm:txPr/>
+    <dgm:style>
+      <a:lnRef idx="2">
+        <a:scrgbClr r="0" g="0" b="0"/>
+      </a:lnRef>
+      <a:fillRef idx="1">
+        <a:scrgbClr r="0" g="0" b="0"/>
+      </a:fillRef>
+      <a:effectRef idx="0">
+        <a:scrgbClr r="0" g="0" b="0"/>
+      </a:effectRef>
+      <a:fontRef idx="minor">
+        <a:schemeClr val="lt1"/>
+      </a:fontRef>
+    </dgm:style>
+  </dgm:styleLbl>
+  <dgm:styleLbl name="parChTrans2D1">
+    <dgm:scene3d>
+      <a:camera prst="orthographicFront"/>
+      <a:lightRig rig="threePt" dir="t"/>
+    </dgm:scene3d>
+    <dgm:sp3d/>
+    <dgm:txPr/>
+    <dgm:style>
+      <a:lnRef idx="2">
+        <a:scrgbClr r="0" g="0" b="0"/>
+      </a:lnRef>
+      <a:fillRef idx="1">
+        <a:scrgbClr r="0" g="0" b="0"/>
+      </a:fillRef>
+      <a:effectRef idx="0">
+        <a:scrgbClr r="0" g="0" b="0"/>
+      </a:effectRef>
+      <a:fontRef idx="minor">
+        <a:schemeClr val="lt1"/>
+      </a:fontRef>
+    </dgm:style>
+  </dgm:styleLbl>
+  <dgm:styleLbl name="parChTrans2D2">
+    <dgm:scene3d>
+      <a:camera prst="orthographicFront"/>
+      <a:lightRig rig="threePt" dir="t"/>
+    </dgm:scene3d>
+    <dgm:sp3d/>
+    <dgm:txPr/>
+    <dgm:style>
+      <a:lnRef idx="2">
+        <a:scrgbClr r="0" g="0" b="0"/>
+      </a:lnRef>
+      <a:fillRef idx="1">
+        <a:scrgbClr r="0" g="0" b="0"/>
+      </a:fillRef>
+      <a:effectRef idx="0">
+        <a:scrgbClr r="0" g="0" b="0"/>
+      </a:effectRef>
+      <a:fontRef idx="minor">
+        <a:schemeClr val="lt1"/>
+      </a:fontRef>
+    </dgm:style>
+  </dgm:styleLbl>
+  <dgm:styleLbl name="parChTrans2D3">
+    <dgm:scene3d>
+      <a:camera prst="orthographicFront"/>
+      <a:lightRig rig="threePt" dir="t"/>
+    </dgm:scene3d>
+    <dgm:sp3d/>
+    <dgm:txPr/>
+    <dgm:style>
+      <a:lnRef idx="2">
+        <a:scrgbClr r="0" g="0" b="0"/>
+      </a:lnRef>
+      <a:fillRef idx="1">
+        <a:scrgbClr r="0" g="0" b="0"/>
+      </a:fillRef>
+      <a:effectRef idx="0">
+        <a:scrgbClr r="0" g="0" b="0"/>
+      </a:effectRef>
+      <a:fontRef idx="minor">
+        <a:schemeClr val="lt1"/>
+      </a:fontRef>
+    </dgm:style>
+  </dgm:styleLbl>
+  <dgm:styleLbl name="parChTrans2D4">
+    <dgm:scene3d>
+      <a:camera prst="orthographicFront"/>
+      <a:lightRig rig="threePt" dir="t"/>
+    </dgm:scene3d>
+    <dgm:sp3d/>
+    <dgm:txPr/>
+    <dgm:style>
+      <a:lnRef idx="2">
+        <a:scrgbClr r="0" g="0" b="0"/>
+      </a:lnRef>
+      <a:fillRef idx="1">
+        <a:scrgbClr r="0" g="0" b="0"/>
+      </a:fillRef>
+      <a:effectRef idx="0">
+        <a:scrgbClr r="0" g="0" b="0"/>
+      </a:effectRef>
+      <a:fontRef idx="minor">
+        <a:schemeClr val="lt1"/>
+      </a:fontRef>
+    </dgm:style>
+  </dgm:styleLbl>
+  <dgm:styleLbl name="parChTrans1D1">
+    <dgm:scene3d>
+      <a:camera prst="orthographicFront"/>
+      <a:lightRig rig="threePt" dir="t"/>
+    </dgm:scene3d>
+    <dgm:sp3d/>
+    <dgm:txPr/>
+    <dgm:style>
+      <a:lnRef idx="2">
+        <a:scrgbClr r="0" g="0" b="0"/>
+      </a:lnRef>
+      <a:fillRef idx="0">
+        <a:scrgbClr r="0" g="0" b="0"/>
+      </a:fillRef>
+      <a:effectRef idx="0">
+        <a:scrgbClr r="0" g="0" b="0"/>
+      </a:effectRef>
+      <a:fontRef idx="minor"/>
+    </dgm:style>
+  </dgm:styleLbl>
+  <dgm:styleLbl name="parChTrans1D2">
+    <dgm:scene3d>
+      <a:camera prst="orthographicFront"/>
+      <a:lightRig rig="threePt" dir="t"/>
+    </dgm:scene3d>
+    <dgm:sp3d/>
+    <dgm:txPr/>
+    <dgm:style>
+      <a:lnRef idx="2">
+        <a:scrgbClr r="0" g="0" b="0"/>
+      </a:lnRef>
+      <a:fillRef idx="0">
+        <a:scrgbClr r="0" g="0" b="0"/>
+      </a:fillRef>
+      <a:effectRef idx="0">
+        <a:scrgbClr r="0" g="0" b="0"/>
+      </a:effectRef>
+      <a:fontRef idx="minor"/>
+    </dgm:style>
+  </dgm:styleLbl>
+  <dgm:styleLbl name="parChTrans1D3">
+    <dgm:scene3d>
+      <a:camera prst="orthographicFront"/>
+      <a:lightRig rig="threePt" dir="t"/>
+    </dgm:scene3d>
+    <dgm:sp3d/>
+    <dgm:txPr/>
+    <dgm:style>
+      <a:lnRef idx="2">
+        <a:scrgbClr r="0" g="0" b="0"/>
+      </a:lnRef>
+      <a:fillRef idx="0">
+        <a:scrgbClr r="0" g="0" b="0"/>
+      </a:fillRef>
+      <a:effectRef idx="0">
+        <a:scrgbClr r="0" g="0" b="0"/>
+      </a:effectRef>
+      <a:fontRef idx="minor"/>
+    </dgm:style>
+  </dgm:styleLbl>
+  <dgm:styleLbl name="parChTrans1D4">
+    <dgm:scene3d>
+      <a:camera prst="orthographicFront"/>
+      <a:lightRig rig="threePt" dir="t"/>
+    </dgm:scene3d>
+    <dgm:sp3d/>
+    <dgm:txPr/>
+    <dgm:style>
+      <a:lnRef idx="2">
+        <a:scrgbClr r="0" g="0" b="0"/>
+      </a:lnRef>
+      <a:fillRef idx="0">
+        <a:scrgbClr r="0" g="0" b="0"/>
+      </a:fillRef>
+      <a:effectRef idx="0">
+        <a:scrgbClr r="0" g="0" b="0"/>
+      </a:effectRef>
+      <a:fontRef idx="minor"/>
+    </dgm:style>
+  </dgm:styleLbl>
+  <dgm:styleLbl name="fgAcc1">
+    <dgm:scene3d>
+      <a:camera prst="orthographicFront"/>
+      <a:lightRig rig="threePt" dir="t"/>
+    </dgm:scene3d>
+    <dgm:sp3d/>
+    <dgm:txPr/>
+    <dgm:style>
+      <a:lnRef idx="2">
+        <a:scrgbClr r="0" g="0" b="0"/>
+      </a:lnRef>
+      <a:fillRef idx="1">
+        <a:scrgbClr r="0" g="0" b="0"/>
+      </a:fillRef>
+      <a:effectRef idx="0">
+        <a:scrgbClr r="0" g="0" b="0"/>
+      </a:effectRef>
+      <a:fontRef idx="minor"/>
+    </dgm:style>
+  </dgm:styleLbl>
+  <dgm:styleLbl name="conFgAcc1">
+    <dgm:scene3d>
+      <a:camera prst="orthographicFront"/>
+      <a:lightRig rig="threePt" dir="t"/>
+    </dgm:scene3d>
+    <dgm:sp3d/>
+    <dgm:txPr/>
+    <dgm:style>
+      <a:lnRef idx="2">
+        <a:scrgbClr r="0" g="0" b="0"/>
+      </a:lnRef>
+      <a:fillRef idx="1">
+        <a:scrgbClr r="0" g="0" b="0"/>
+      </a:fillRef>
+      <a:effectRef idx="0">
+        <a:scrgbClr r="0" g="0" b="0"/>
+      </a:effectRef>
+      <a:fontRef idx="minor"/>
+    </dgm:style>
+  </dgm:styleLbl>
+  <dgm:styleLbl name="alignAcc1">
+    <dgm:scene3d>
+      <a:camera prst="orthographicFront"/>
+      <a:lightRig rig="threePt" dir="t"/>
+    </dgm:scene3d>
+    <dgm:sp3d/>
+    <dgm:txPr/>
+    <dgm:style>
+      <a:lnRef idx="2">
+        <a:scrgbClr r="0" g="0" b="0"/>
+      </a:lnRef>
+      <a:fillRef idx="1">
+        <a:scrgbClr r="0" g="0" b="0"/>
+      </a:fillRef>
+      <a:effectRef idx="0">
+        <a:scrgbClr r="0" g="0" b="0"/>
+      </a:effectRef>
+      <a:fontRef idx="minor"/>
+    </dgm:style>
+  </dgm:styleLbl>
+  <dgm:styleLbl name="trAlignAcc1">
+    <dgm:scene3d>
+      <a:camera prst="orthographicFront"/>
+      <a:lightRig rig="threePt" dir="t"/>
+    </dgm:scene3d>
+    <dgm:sp3d/>
+    <dgm:txPr/>
+    <dgm:style>
+      <a:lnRef idx="1">
+        <a:scrgbClr r="0" g="0" b="0"/>
+      </a:lnRef>
+      <a:fillRef idx="1">
+        <a:scrgbClr r="0" g="0" b="0"/>
+      </a:fillRef>
+      <a:effectRef idx="0">
+        <a:scrgbClr r="0" g="0" b="0"/>
+      </a:effectRef>
+      <a:fontRef idx="minor"/>
+    </dgm:style>
+  </dgm:styleLbl>
+  <dgm:styleLbl name="bgAcc1">
+    <dgm:scene3d>
+      <a:camera prst="orthographicFront"/>
+      <a:lightRig rig="threePt" dir="t"/>
+    </dgm:scene3d>
+    <dgm:sp3d/>
+    <dgm:txPr/>
+    <dgm:style>
+      <a:lnRef idx="2">
+        <a:scrgbClr r="0" g="0" b="0"/>
+      </a:lnRef>
+      <a:fillRef idx="1">
+        <a:scrgbClr r="0" g="0" b="0"/>
+      </a:fillRef>
+      <a:effectRef idx="0">
+        <a:scrgbClr r="0" g="0" b="0"/>
+      </a:effectRef>
+      <a:fontRef idx="minor"/>
+    </dgm:style>
+  </dgm:styleLbl>
+  <dgm:styleLbl name="solidFgAcc1">
+    <dgm:scene3d>
+      <a:camera prst="orthographicFront"/>
+      <a:lightRig rig="threePt" dir="t"/>
+    </dgm:scene3d>
+    <dgm:sp3d/>
+    <dgm:txPr/>
+    <dgm:style>
+      <a:lnRef idx="2">
+        <a:scrgbClr r="0" g="0" b="0"/>
+      </a:lnRef>
+      <a:fillRef idx="1">
+        <a:scrgbClr r="0" g="0" b="0"/>
+      </a:fillRef>
+      <a:effectRef idx="0">
+        <a:scrgbClr r="0" g="0" b="0"/>
+      </a:effectRef>
+      <a:fontRef idx="minor"/>
+    </dgm:style>
+  </dgm:styleLbl>
+  <dgm:styleLbl name="solidAlignAcc1">
+    <dgm:scene3d>
+      <a:camera prst="orthographicFront"/>
+      <a:lightRig rig="threePt" dir="t"/>
+    </dgm:scene3d>
+    <dgm:sp3d/>
+    <dgm:txPr/>
+    <dgm:style>
+      <a:lnRef idx="2">
+        <a:scrgbClr r="0" g="0" b="0"/>
+      </a:lnRef>
+      <a:fillRef idx="1">
+        <a:scrgbClr r="0" g="0" b="0"/>
+      </a:fillRef>
+      <a:effectRef idx="0">
+        <a:scrgbClr r="0" g="0" b="0"/>
+      </a:effectRef>
+      <a:fontRef idx="minor"/>
+    </dgm:style>
+  </dgm:styleLbl>
+  <dgm:styleLbl name="solidBgAcc1">
+    <dgm:scene3d>
+      <a:camera prst="orthographicFront"/>
+      <a:lightRig rig="threePt" dir="t"/>
+    </dgm:scene3d>
+    <dgm:sp3d/>
+    <dgm:txPr/>
+    <dgm:style>
+      <a:lnRef idx="2">
+        <a:scrgbClr r="0" g="0" b="0"/>
+      </a:lnRef>
+      <a:fillRef idx="1">
+        <a:scrgbClr r="0" g="0" b="0"/>
+      </a:fillRef>
+      <a:effectRef idx="0">
+        <a:scrgbClr r="0" g="0" b="0"/>
+      </a:effectRef>
+      <a:fontRef idx="minor"/>
+    </dgm:style>
+  </dgm:styleLbl>
+  <dgm:styleLbl name="fgAccFollowNode1">
+    <dgm:scene3d>
+      <a:camera prst="orthographicFront"/>
+      <a:lightRig rig="threePt" dir="t"/>
+    </dgm:scene3d>
+    <dgm:sp3d/>
+    <dgm:txPr/>
+    <dgm:style>
+      <a:lnRef idx="2">
+        <a:scrgbClr r="0" g="0" b="0"/>
+      </a:lnRef>
+      <a:fillRef idx="1">
+        <a:scrgbClr r="0" g="0" b="0"/>
+      </a:fillRef>
+      <a:effectRef idx="0">
+        <a:scrgbClr r="0" g="0" b="0"/>
+      </a:effectRef>
+      <a:fontRef idx="minor"/>
+    </dgm:style>
+  </dgm:styleLbl>
+  <dgm:styleLbl name="alignAccFollowNode1">
+    <dgm:scene3d>
+      <a:camera prst="orthographicFront"/>
+      <a:lightRig rig="threePt" dir="t"/>
+    </dgm:scene3d>
+    <dgm:sp3d/>
+    <dgm:txPr/>
+    <dgm:style>
+      <a:lnRef idx="2">
+        <a:scrgbClr r="0" g="0" b="0"/>
+      </a:lnRef>
+      <a:fillRef idx="1">
+        <a:scrgbClr r="0" g="0" b="0"/>
+      </a:fillRef>
+      <a:effectRef idx="0">
+        <a:scrgbClr r="0" g="0" b="0"/>
+      </a:effectRef>
+      <a:fontRef idx="minor"/>
+    </dgm:style>
+  </dgm:styleLbl>
+  <dgm:styleLbl name="bgAccFollowNode1">
+    <dgm:scene3d>
+      <a:camera prst="orthographicFront"/>
+      <a:lightRig rig="threePt" dir="t"/>
+    </dgm:scene3d>
+    <dgm:sp3d/>
+    <dgm:txPr/>
+    <dgm:style>
+      <a:lnRef idx="2">
+        <a:scrgbClr r="0" g="0" b="0"/>
+      </a:lnRef>
+      <a:fillRef idx="1">
+        <a:scrgbClr r="0" g="0" b="0"/>
+      </a:fillRef>
+      <a:effectRef idx="0">
+        <a:scrgbClr r="0" g="0" b="0"/>
+      </a:effectRef>
+      <a:fontRef idx="minor"/>
+    </dgm:style>
+  </dgm:styleLbl>
+  <dgm:styleLbl name="fgAcc0">
+    <dgm:scene3d>
+      <a:camera prst="orthographicFront"/>
+      <a:lightRig rig="threePt" dir="t"/>
+    </dgm:scene3d>
+    <dgm:sp3d/>
+    <dgm:txPr/>
+    <dgm:style>
+      <a:lnRef idx="2">
+        <a:scrgbClr r="0" g="0" b="0"/>
+      </a:lnRef>
+      <a:fillRef idx="1">
+        <a:scrgbClr r="0" g="0" b="0"/>
+      </a:fillRef>
+      <a:effectRef idx="0">
+        <a:scrgbClr r="0" g="0" b="0"/>
+      </a:effectRef>
+      <a:fontRef idx="minor"/>
+    </dgm:style>
+  </dgm:styleLbl>
+  <dgm:styleLbl name="fgAcc2">
+    <dgm:scene3d>
+      <a:camera prst="orthographicFront"/>
+      <a:lightRig rig="threePt" dir="t"/>
+    </dgm:scene3d>
+    <dgm:sp3d/>
+    <dgm:txPr/>
+    <dgm:style>
+      <a:lnRef idx="2">
+        <a:scrgbClr r="0" g="0" b="0"/>
+      </a:lnRef>
+      <a:fillRef idx="1">
+        <a:scrgbClr r="0" g="0" b="0"/>
+      </a:fillRef>
+      <a:effectRef idx="0">
+        <a:scrgbClr r="0" g="0" b="0"/>
+      </a:effectRef>
+      <a:fontRef idx="minor"/>
+    </dgm:style>
+  </dgm:styleLbl>
+  <dgm:styleLbl name="fgAcc3">
+    <dgm:scene3d>
+      <a:camera prst="orthographicFront"/>
+      <a:lightRig rig="threePt" dir="t"/>
+    </dgm:scene3d>
+    <dgm:sp3d/>
+    <dgm:txPr/>
+    <dgm:style>
+      <a:lnRef idx="2">
+        <a:scrgbClr r="0" g="0" b="0"/>
+      </a:lnRef>
+      <a:fillRef idx="1">
+        <a:scrgbClr r="0" g="0" b="0"/>
+      </a:fillRef>
+      <a:effectRef idx="0">
+        <a:scrgbClr r="0" g="0" b="0"/>
+      </a:effectRef>
+      <a:fontRef idx="minor"/>
+    </dgm:style>
+  </dgm:styleLbl>
+  <dgm:styleLbl name="fgAcc4">
+    <dgm:scene3d>
+      <a:camera prst="orthographicFront"/>
+      <a:lightRig rig="threePt" dir="t"/>
+    </dgm:scene3d>
+    <dgm:sp3d/>
+    <dgm:txPr/>
+    <dgm:style>
+      <a:lnRef idx="2">
+        <a:scrgbClr r="0" g="0" b="0"/>
+      </a:lnRef>
+      <a:fillRef idx="1">
+        <a:scrgbClr r="0" g="0" b="0"/>
+      </a:fillRef>
+      <a:effectRef idx="0">
+        <a:scrgbClr r="0" g="0" b="0"/>
+      </a:effectRef>
+      <a:fontRef idx="minor"/>
+    </dgm:style>
+  </dgm:styleLbl>
+  <dgm:styleLbl name="bgShp">
+    <dgm:scene3d>
+      <a:camera prst="orthographicFront"/>
+      <a:lightRig rig="threePt" dir="t"/>
+    </dgm:scene3d>
+    <dgm:sp3d/>
+    <dgm:txPr/>
+    <dgm:style>
+      <a:lnRef idx="0">
+        <a:scrgbClr r="0" g="0" b="0"/>
+      </a:lnRef>
+      <a:fillRef idx="1">
+        <a:scrgbClr r="0" g="0" b="0"/>
+      </a:fillRef>
+      <a:effectRef idx="0">
+        <a:scrgbClr r="0" g="0" b="0"/>
+      </a:effectRef>
+      <a:fontRef idx="minor"/>
+    </dgm:style>
+  </dgm:styleLbl>
+  <dgm:styleLbl name="dkBgShp">
+    <dgm:scene3d>
+      <a:camera prst="orthographicFront"/>
+      <a:lightRig rig="threePt" dir="t"/>
+    </dgm:scene3d>
+    <dgm:sp3d/>
+    <dgm:txPr/>
+    <dgm:style>
+      <a:lnRef idx="0">
+        <a:scrgbClr r="0" g="0" b="0"/>
+      </a:lnRef>
+      <a:fillRef idx="1">
+        <a:scrgbClr r="0" g="0" b="0"/>
+      </a:fillRef>
+      <a:effectRef idx="0">
+        <a:scrgbClr r="0" g="0" b="0"/>
+      </a:effectRef>
+      <a:fontRef idx="minor"/>
+    </dgm:style>
+  </dgm:styleLbl>
+  <dgm:styleLbl name="trBgShp">
+    <dgm:scene3d>
+      <a:camera prst="orthographicFront"/>
+      <a:lightRig rig="threePt" dir="t"/>
+    </dgm:scene3d>
+    <dgm:sp3d/>
+    <dgm:txPr/>
+    <dgm:style>
+      <a:lnRef idx="0">
+        <a:scrgbClr r="0" g="0" b="0"/>
+      </a:lnRef>
+      <a:fillRef idx="1">
+        <a:scrgbClr r="0" g="0" b="0"/>
+      </a:fillRef>
+      <a:effectRef idx="0">
+        <a:scrgbClr r="0" g="0" b="0"/>
+      </a:effectRef>
+      <a:fontRef idx="minor"/>
+    </dgm:style>
+  </dgm:styleLbl>
+  <dgm:styleLbl name="fgShp">
+    <dgm:scene3d>
+      <a:camera prst="orthographicFront"/>
+      <a:lightRig rig="threePt" dir="t"/>
+    </dgm:scene3d>
+    <dgm:sp3d/>
+    <dgm:txPr/>
+    <dgm:style>
+      <a:lnRef idx="2">
+        <a:scrgbClr r="0" g="0" b="0"/>
+      </a:lnRef>
+      <a:fillRef idx="1">
+        <a:scrgbClr r="0" g="0" b="0"/>
+      </a:fillRef>
+      <a:effectRef idx="0">
+        <a:scrgbClr r="0" g="0" b="0"/>
+      </a:effectRef>
+      <a:fontRef idx="minor"/>
+    </dgm:style>
+  </dgm:styleLbl>
+  <dgm:styleLbl name="revTx">
+    <dgm:scene3d>
+      <a:camera prst="orthographicFront"/>
+      <a:lightRig rig="threePt" dir="t"/>
+    </dgm:scene3d>
+    <dgm:sp3d/>
+    <dgm:txPr/>
+    <dgm:style>
+      <a:lnRef idx="0">
+        <a:scrgbClr r="0" g="0" b="0"/>
+      </a:lnRef>
+      <a:fillRef idx="0">
+        <a:scrgbClr r="0" g="0" b="0"/>
+      </a:fillRef>
+      <a:effectRef idx="0">
+        <a:scrgbClr r="0" g="0" b="0"/>
+      </a:effectRef>
+      <a:fontRef idx="minor"/>
+    </dgm:style>
+  </dgm:styleLbl>
+</dgm:styleDef>
+</file>
+
 <file path=word/theme/theme1.xml><?xml version="1.0" encoding="utf-8"?>
 <a:theme xmlns:a="http://schemas.openxmlformats.org/drawingml/2006/main" name="Tema de Office">
   <a:themeElements>
